--- a/Requisitos/CSU06 - Manter sugestão de viagem.docx
+++ b/Requisitos/CSU06 - Manter sugestão de viagem.docx
@@ -1,50 +1,42 @@
 
 <file path=word/document.xml><?xml version="1.0" encoding="utf-8"?>
-<w:document xmlns:mc="http://schemas.openxmlformats.org/markup-compatibility/2006" xmlns:o="urn:schemas-microsoft-com:office:office" xmlns:r="http://schemas.openxmlformats.org/officeDocument/2006/relationships" xmlns:m="http://schemas.openxmlformats.org/officeDocument/2006/math" xmlns:v="urn:schemas-microsoft-com:vml" xmlns:wp="http://schemas.openxmlformats.org/drawingml/2006/wordprocessingDrawing" xmlns:w10="urn:schemas-microsoft-com:office:word" xmlns:w="http://schemas.openxmlformats.org/wordprocessingml/2006/main" xmlns:wne="http://schemas.microsoft.com/office/word/2006/wordml" xmlns:sl="http://schemas.openxmlformats.org/schemaLibrary/2006/main" xmlns:a="http://schemas.openxmlformats.org/drawingml/2006/main" xmlns:pic="http://schemas.openxmlformats.org/drawingml/2006/picture" xmlns:c="http://schemas.openxmlformats.org/drawingml/2006/chart" xmlns:lc="http://schemas.openxmlformats.org/drawingml/2006/lockedCanvas" xmlns:dgm="http://schemas.openxmlformats.org/drawingml/2006/diagram" xmlns:wps="http://schemas.microsoft.com/office/word/2010/wordprocessingShape" xmlns:wpg="http://schemas.microsoft.com/office/word/2010/wordprocessingGroup" xmlns:w14="http://schemas.microsoft.com/office/word/2010/wordml" xmlns:w15="http://schemas.microsoft.com/office/word/2012/wordml">
+<w:document xmlns:wpc="http://schemas.microsoft.com/office/word/2010/wordprocessingCanvas" xmlns:mc="http://schemas.openxmlformats.org/markup-compatibility/2006" xmlns:o="urn:schemas-microsoft-com:office:office" xmlns:r="http://schemas.openxmlformats.org/officeDocument/2006/relationships" xmlns:m="http://schemas.openxmlformats.org/officeDocument/2006/math" xmlns:v="urn:schemas-microsoft-com:vml" xmlns:wp14="http://schemas.microsoft.com/office/word/2010/wordprocessingDrawing" xmlns:wp="http://schemas.openxmlformats.org/drawingml/2006/wordprocessingDrawing" xmlns:w10="urn:schemas-microsoft-com:office:word" xmlns:w="http://schemas.openxmlformats.org/wordprocessingml/2006/main" xmlns:w14="http://schemas.microsoft.com/office/word/2010/wordml" xmlns:w15="http://schemas.microsoft.com/office/word/2012/wordml" xmlns:wpg="http://schemas.microsoft.com/office/word/2010/wordprocessingGroup" xmlns:wpi="http://schemas.microsoft.com/office/word/2010/wordprocessingInk" xmlns:wne="http://schemas.microsoft.com/office/word/2006/wordml" xmlns:wps="http://schemas.microsoft.com/office/word/2010/wordprocessingShape" mc:Ignorable="w14 w15 wp14">
   <w:body>
     <w:p>
       <w:pPr>
         <w:spacing w:line="360" w:lineRule="auto"/>
         <w:jc w:val="center"/>
         <w:rPr>
-          <w:b w:val="1"/>
-          <w:color w:val="ff0000"/>
+          <w:b/>
+          <w:color w:val="FF0000"/>
           <w:sz w:val="36"/>
           <w:szCs w:val="36"/>
         </w:rPr>
       </w:pPr>
       <w:r>
         <w:rPr>
-          <w:b w:val="1"/>
+          <w:b/>
           <w:sz w:val="36"/>
           <w:szCs w:val="36"/>
-          <w:rtl w:val="0"/>
         </w:rPr>
-        <w:t xml:space="preserve">CSU06</w:t>
+        <w:t>CSU06</w:t>
       </w:r>
       <w:r>
         <w:rPr>
-          <w:b w:val="1"/>
-          <w:color w:val="ff0000"/>
+          <w:b/>
+          <w:color w:val="FF0000"/>
           <w:sz w:val="36"/>
           <w:szCs w:val="36"/>
-          <w:rtl w:val="0"/>
         </w:rPr>
         <w:t xml:space="preserve"> </w:t>
       </w:r>
       <w:r>
         <w:rPr>
-          <w:b w:val="1"/>
+          <w:b/>
           <w:sz w:val="36"/>
           <w:szCs w:val="36"/>
-          <w:rtl w:val="0"/>
         </w:rPr>
-        <w:t xml:space="preserve">- Manter sugestão de viagem</w:t>
-      </w:r>
-      <w:r>
-        <w:rPr>
-          <w:rtl w:val="0"/>
-        </w:rPr>
+        <w:t>- Manter sugestão de viagem</w:t>
       </w:r>
     </w:p>
     <w:p>
@@ -57,10 +49,9 @@
       </w:pPr>
       <w:r>
         <w:rPr>
-          <w:b w:val="1"/>
+          <w:b/>
           <w:sz w:val="32"/>
           <w:szCs w:val="32"/>
-          <w:rtl w:val="0"/>
         </w:rPr>
         <w:t xml:space="preserve">Seção: </w:t>
       </w:r>
@@ -68,117 +59,106 @@
         <w:rPr>
           <w:sz w:val="32"/>
           <w:szCs w:val="32"/>
-          <w:rtl w:val="0"/>
         </w:rPr>
-        <w:t xml:space="preserve">Principal</w:t>
+        <w:t>Principal</w:t>
       </w:r>
     </w:p>
     <w:tbl>
       <w:tblPr>
-        <w:tblStyle w:val="Table1"/>
-        <w:tblW w:w="9628.0" w:type="dxa"/>
-        <w:jc w:val="left"/>
-        <w:tblInd w:w="-113.0" w:type="dxa"/>
+        <w:tblStyle w:val="a6"/>
+        <w:tblW w:w="9628" w:type="dxa"/>
+        <w:tblInd w:w="-113" w:type="dxa"/>
         <w:tblBorders>
-          <w:top w:color="000000" w:space="0" w:sz="4" w:val="single"/>
-          <w:left w:color="000000" w:space="0" w:sz="4" w:val="single"/>
-          <w:bottom w:color="000000" w:space="0" w:sz="4" w:val="single"/>
-          <w:right w:color="000000" w:space="0" w:sz="4" w:val="single"/>
-          <w:insideH w:color="000000" w:space="0" w:sz="4" w:val="single"/>
-          <w:insideV w:color="000000" w:space="0" w:sz="4" w:val="single"/>
+          <w:top w:val="single" w:sz="4" w:space="0" w:color="000000"/>
+          <w:left w:val="single" w:sz="4" w:space="0" w:color="000000"/>
+          <w:bottom w:val="single" w:sz="4" w:space="0" w:color="000000"/>
+          <w:right w:val="single" w:sz="4" w:space="0" w:color="000000"/>
+          <w:insideH w:val="single" w:sz="4" w:space="0" w:color="000000"/>
+          <w:insideV w:val="single" w:sz="4" w:space="0" w:color="000000"/>
         </w:tblBorders>
         <w:tblLayout w:type="fixed"/>
-        <w:tblLook w:val="0400"/>
+        <w:tblLook w:val="0400" w:firstRow="0" w:lastRow="0" w:firstColumn="0" w:lastColumn="0" w:noHBand="0" w:noVBand="1"/>
       </w:tblPr>
       <w:tblGrid>
         <w:gridCol w:w="2689"/>
         <w:gridCol w:w="6939"/>
-        <w:tblGridChange w:id="0">
-          <w:tblGrid>
-            <w:gridCol w:w="2689"/>
-            <w:gridCol w:w="6939"/>
-          </w:tblGrid>
-        </w:tblGridChange>
       </w:tblGrid>
       <w:tr>
-        <w:trPr>
-          <w:cantSplit w:val="0"/>
-          <w:tblHeader w:val="0"/>
-        </w:trPr>
-        <w:tc>
-          <w:tcPr/>
-          <w:p>
-            <w:pPr>
-              <w:spacing w:line="360" w:lineRule="auto"/>
-              <w:rPr>
-                <w:b w:val="1"/>
-                <w:sz w:val="28"/>
-                <w:szCs w:val="28"/>
-              </w:rPr>
-            </w:pPr>
-            <w:r>
-              <w:rPr>
-                <w:b w:val="1"/>
-                <w:sz w:val="28"/>
-                <w:szCs w:val="28"/>
-                <w:rtl w:val="0"/>
-              </w:rPr>
-              <w:t xml:space="preserve">Importância</w:t>
-            </w:r>
-          </w:p>
-        </w:tc>
-        <w:tc>
-          <w:tcPr/>
-          <w:p>
-            <w:pPr>
-              <w:spacing w:line="360" w:lineRule="auto"/>
-              <w:rPr>
-                <w:sz w:val="28"/>
-                <w:szCs w:val="28"/>
-              </w:rPr>
-            </w:pPr>
-            <w:bookmarkStart w:colFirst="0" w:colLast="0" w:name="_heading=h.gjdgxs" w:id="0"/>
+        <w:tc>
+          <w:tcPr>
+            <w:tcW w:w="2689" w:type="dxa"/>
+          </w:tcPr>
+          <w:p>
+            <w:pPr>
+              <w:spacing w:line="360" w:lineRule="auto"/>
+              <w:rPr>
+                <w:b/>
+                <w:sz w:val="28"/>
+                <w:szCs w:val="28"/>
+              </w:rPr>
+            </w:pPr>
+            <w:r>
+              <w:rPr>
+                <w:b/>
+                <w:sz w:val="28"/>
+                <w:szCs w:val="28"/>
+              </w:rPr>
+              <w:t>Importância</w:t>
+            </w:r>
+          </w:p>
+        </w:tc>
+        <w:tc>
+          <w:tcPr>
+            <w:tcW w:w="6939" w:type="dxa"/>
+          </w:tcPr>
+          <w:p>
+            <w:pPr>
+              <w:spacing w:line="360" w:lineRule="auto"/>
+              <w:rPr>
+                <w:sz w:val="28"/>
+                <w:szCs w:val="28"/>
+              </w:rPr>
+            </w:pPr>
+            <w:bookmarkStart w:id="0" w:name="_heading=h.gjdgxs" w:colFirst="0" w:colLast="0"/>
             <w:bookmarkEnd w:id="0"/>
             <w:r>
               <w:rPr>
                 <w:sz w:val="28"/>
                 <w:szCs w:val="28"/>
-                <w:rtl w:val="0"/>
-              </w:rPr>
-              <w:t xml:space="preserve">75 (Risco Baixo e Prioridade Alta)</w:t>
+              </w:rPr>
+              <w:t>75 (Risco Baixo e Prioridade Alta)</w:t>
             </w:r>
           </w:p>
         </w:tc>
       </w:tr>
       <w:tr>
-        <w:trPr>
-          <w:cantSplit w:val="0"/>
-          <w:tblHeader w:val="0"/>
-        </w:trPr>
-        <w:tc>
-          <w:tcPr/>
-          <w:p>
-            <w:pPr>
-              <w:spacing w:line="360" w:lineRule="auto"/>
-              <w:rPr>
-                <w:b w:val="1"/>
-                <w:sz w:val="28"/>
-                <w:szCs w:val="28"/>
-              </w:rPr>
-            </w:pPr>
-            <w:r>
-              <w:rPr>
-                <w:b w:val="1"/>
-                <w:sz w:val="28"/>
-                <w:szCs w:val="28"/>
-                <w:rtl w:val="0"/>
-              </w:rPr>
-              <w:t xml:space="preserve">Sumário</w:t>
-            </w:r>
-          </w:p>
-        </w:tc>
-        <w:tc>
-          <w:tcPr/>
+        <w:tc>
+          <w:tcPr>
+            <w:tcW w:w="2689" w:type="dxa"/>
+          </w:tcPr>
+          <w:p>
+            <w:pPr>
+              <w:spacing w:line="360" w:lineRule="auto"/>
+              <w:rPr>
+                <w:b/>
+                <w:sz w:val="28"/>
+                <w:szCs w:val="28"/>
+              </w:rPr>
+            </w:pPr>
+            <w:r>
+              <w:rPr>
+                <w:b/>
+                <w:sz w:val="28"/>
+                <w:szCs w:val="28"/>
+              </w:rPr>
+              <w:t>Sumário</w:t>
+            </w:r>
+          </w:p>
+        </w:tc>
+        <w:tc>
+          <w:tcPr>
+            <w:tcW w:w="6939" w:type="dxa"/>
+          </w:tcPr>
           <w:p>
             <w:pPr>
               <w:spacing w:line="360" w:lineRule="auto"/>
@@ -192,201 +172,192 @@
               <w:rPr>
                 <w:sz w:val="28"/>
                 <w:szCs w:val="28"/>
-                <w:rtl w:val="0"/>
-              </w:rPr>
-              <w:t xml:space="preserve">O ator pode consultar ou incluir uma sugestão de uma viagem.</w:t>
+              </w:rPr>
+              <w:t>O ator pode consultar ou incluir uma sugestão de uma viagem.</w:t>
             </w:r>
           </w:p>
         </w:tc>
       </w:tr>
       <w:tr>
-        <w:trPr>
-          <w:cantSplit w:val="0"/>
-          <w:tblHeader w:val="0"/>
-        </w:trPr>
-        <w:tc>
-          <w:tcPr/>
-          <w:p>
-            <w:pPr>
-              <w:spacing w:line="360" w:lineRule="auto"/>
-              <w:rPr>
-                <w:b w:val="1"/>
-                <w:sz w:val="28"/>
-                <w:szCs w:val="28"/>
-              </w:rPr>
-            </w:pPr>
-            <w:r>
-              <w:rPr>
-                <w:b w:val="1"/>
-                <w:sz w:val="28"/>
-                <w:szCs w:val="28"/>
-                <w:rtl w:val="0"/>
-              </w:rPr>
-              <w:t xml:space="preserve">Ator primário</w:t>
-            </w:r>
-          </w:p>
-        </w:tc>
-        <w:tc>
-          <w:tcPr/>
-          <w:p>
-            <w:pPr>
-              <w:spacing w:line="360" w:lineRule="auto"/>
-              <w:rPr>
-                <w:sz w:val="28"/>
-                <w:szCs w:val="28"/>
-              </w:rPr>
-            </w:pPr>
-            <w:r>
-              <w:rPr>
-                <w:sz w:val="28"/>
-                <w:szCs w:val="28"/>
-                <w:rtl w:val="0"/>
-              </w:rPr>
-              <w:t xml:space="preserve">Passageiro</w:t>
+        <w:tc>
+          <w:tcPr>
+            <w:tcW w:w="2689" w:type="dxa"/>
+          </w:tcPr>
+          <w:p>
+            <w:pPr>
+              <w:spacing w:line="360" w:lineRule="auto"/>
+              <w:rPr>
+                <w:b/>
+                <w:sz w:val="28"/>
+                <w:szCs w:val="28"/>
+              </w:rPr>
+            </w:pPr>
+            <w:r>
+              <w:rPr>
+                <w:b/>
+                <w:sz w:val="28"/>
+                <w:szCs w:val="28"/>
+              </w:rPr>
+              <w:t>Ator primário</w:t>
+            </w:r>
+          </w:p>
+        </w:tc>
+        <w:tc>
+          <w:tcPr>
+            <w:tcW w:w="6939" w:type="dxa"/>
+          </w:tcPr>
+          <w:p>
+            <w:pPr>
+              <w:spacing w:line="360" w:lineRule="auto"/>
+              <w:rPr>
+                <w:sz w:val="28"/>
+                <w:szCs w:val="28"/>
+              </w:rPr>
+            </w:pPr>
+            <w:r>
+              <w:rPr>
+                <w:sz w:val="28"/>
+                <w:szCs w:val="28"/>
+              </w:rPr>
+              <w:t>Passageiro</w:t>
             </w:r>
           </w:p>
         </w:tc>
       </w:tr>
       <w:tr>
-        <w:trPr>
-          <w:cantSplit w:val="0"/>
-          <w:tblHeader w:val="0"/>
-        </w:trPr>
-        <w:tc>
-          <w:tcPr/>
-          <w:p>
-            <w:pPr>
-              <w:spacing w:line="360" w:lineRule="auto"/>
-              <w:rPr>
-                <w:b w:val="1"/>
-                <w:sz w:val="28"/>
-                <w:szCs w:val="28"/>
-              </w:rPr>
-            </w:pPr>
-            <w:r>
-              <w:rPr>
-                <w:b w:val="1"/>
-                <w:sz w:val="28"/>
-                <w:szCs w:val="28"/>
-                <w:rtl w:val="0"/>
-              </w:rPr>
-              <w:t xml:space="preserve">Ator secundário</w:t>
-            </w:r>
-          </w:p>
-        </w:tc>
-        <w:tc>
-          <w:tcPr/>
-          <w:p>
-            <w:pPr>
-              <w:spacing w:line="360" w:lineRule="auto"/>
-              <w:rPr>
-                <w:sz w:val="28"/>
-                <w:szCs w:val="28"/>
-              </w:rPr>
-            </w:pPr>
-            <w:r>
-              <w:rPr>
-                <w:sz w:val="28"/>
-                <w:szCs w:val="28"/>
-                <w:rtl w:val="0"/>
-              </w:rPr>
-              <w:t xml:space="preserve">-</w:t>
+        <w:tc>
+          <w:tcPr>
+            <w:tcW w:w="2689" w:type="dxa"/>
+          </w:tcPr>
+          <w:p>
+            <w:pPr>
+              <w:spacing w:line="360" w:lineRule="auto"/>
+              <w:rPr>
+                <w:b/>
+                <w:sz w:val="28"/>
+                <w:szCs w:val="28"/>
+              </w:rPr>
+            </w:pPr>
+            <w:r>
+              <w:rPr>
+                <w:b/>
+                <w:sz w:val="28"/>
+                <w:szCs w:val="28"/>
+              </w:rPr>
+              <w:t>Ator secundário</w:t>
+            </w:r>
+          </w:p>
+        </w:tc>
+        <w:tc>
+          <w:tcPr>
+            <w:tcW w:w="6939" w:type="dxa"/>
+          </w:tcPr>
+          <w:p>
+            <w:pPr>
+              <w:spacing w:line="360" w:lineRule="auto"/>
+              <w:rPr>
+                <w:sz w:val="28"/>
+                <w:szCs w:val="28"/>
+              </w:rPr>
+            </w:pPr>
+            <w:r>
+              <w:rPr>
+                <w:sz w:val="28"/>
+                <w:szCs w:val="28"/>
+              </w:rPr>
+              <w:t>-</w:t>
             </w:r>
           </w:p>
         </w:tc>
       </w:tr>
       <w:tr>
-        <w:trPr>
-          <w:cantSplit w:val="0"/>
-          <w:tblHeader w:val="0"/>
-        </w:trPr>
-        <w:tc>
-          <w:tcPr/>
-          <w:p>
-            <w:pPr>
-              <w:spacing w:line="360" w:lineRule="auto"/>
-              <w:rPr>
-                <w:b w:val="1"/>
-                <w:sz w:val="28"/>
-                <w:szCs w:val="28"/>
-              </w:rPr>
-            </w:pPr>
-            <w:r>
-              <w:rPr>
-                <w:b w:val="1"/>
-                <w:sz w:val="28"/>
-                <w:szCs w:val="28"/>
-                <w:rtl w:val="0"/>
-              </w:rPr>
-              <w:t xml:space="preserve">Pré-Condição</w:t>
-            </w:r>
-          </w:p>
-        </w:tc>
-        <w:tc>
-          <w:tcPr/>
-          <w:p>
-            <w:pPr>
-              <w:spacing w:line="360" w:lineRule="auto"/>
-              <w:rPr>
-                <w:sz w:val="28"/>
-                <w:szCs w:val="28"/>
-              </w:rPr>
-            </w:pPr>
-            <w:r>
-              <w:rPr>
-                <w:sz w:val="28"/>
-                <w:szCs w:val="28"/>
-                <w:rtl w:val="0"/>
-              </w:rPr>
-              <w:t xml:space="preserve">Ator autenticado conforme CSU01</w:t>
+        <w:tc>
+          <w:tcPr>
+            <w:tcW w:w="2689" w:type="dxa"/>
+          </w:tcPr>
+          <w:p>
+            <w:pPr>
+              <w:spacing w:line="360" w:lineRule="auto"/>
+              <w:rPr>
+                <w:b/>
+                <w:sz w:val="28"/>
+                <w:szCs w:val="28"/>
+              </w:rPr>
+            </w:pPr>
+            <w:r>
+              <w:rPr>
+                <w:b/>
+                <w:sz w:val="28"/>
+                <w:szCs w:val="28"/>
+              </w:rPr>
+              <w:t>Pré-Condição</w:t>
+            </w:r>
+          </w:p>
+        </w:tc>
+        <w:tc>
+          <w:tcPr>
+            <w:tcW w:w="6939" w:type="dxa"/>
+          </w:tcPr>
+          <w:p>
+            <w:pPr>
+              <w:spacing w:line="360" w:lineRule="auto"/>
+              <w:rPr>
+                <w:sz w:val="28"/>
+                <w:szCs w:val="28"/>
+              </w:rPr>
+            </w:pPr>
+            <w:r>
+              <w:rPr>
+                <w:sz w:val="28"/>
+                <w:szCs w:val="28"/>
+              </w:rPr>
+              <w:t>Ator autenticado conforme CSU01</w:t>
             </w:r>
           </w:p>
         </w:tc>
       </w:tr>
       <w:tr>
-        <w:trPr>
-          <w:cantSplit w:val="0"/>
-          <w:tblHeader w:val="0"/>
-        </w:trPr>
-        <w:tc>
-          <w:tcPr/>
-          <w:p>
-            <w:pPr>
-              <w:spacing w:line="360" w:lineRule="auto"/>
-              <w:rPr>
-                <w:b w:val="1"/>
-                <w:sz w:val="28"/>
-                <w:szCs w:val="28"/>
-              </w:rPr>
-            </w:pPr>
-            <w:r>
-              <w:rPr>
-                <w:b w:val="1"/>
-                <w:sz w:val="28"/>
-                <w:szCs w:val="28"/>
-                <w:rtl w:val="0"/>
-              </w:rPr>
-              <w:t xml:space="preserve">Pós-Condição</w:t>
-            </w:r>
-          </w:p>
-        </w:tc>
-        <w:tc>
-          <w:tcPr/>
-          <w:p>
-            <w:pPr>
-              <w:spacing w:line="360" w:lineRule="auto"/>
-              <w:rPr>
-                <w:sz w:val="28"/>
-                <w:szCs w:val="28"/>
-              </w:rPr>
-            </w:pPr>
-            <w:r>
-              <w:rPr>
-                <w:sz w:val="28"/>
-                <w:szCs w:val="28"/>
-                <w:rtl w:val="0"/>
-              </w:rPr>
-              <w:t xml:space="preserve">-</w:t>
+        <w:tc>
+          <w:tcPr>
+            <w:tcW w:w="2689" w:type="dxa"/>
+          </w:tcPr>
+          <w:p>
+            <w:pPr>
+              <w:spacing w:line="360" w:lineRule="auto"/>
+              <w:rPr>
+                <w:b/>
+                <w:sz w:val="28"/>
+                <w:szCs w:val="28"/>
+              </w:rPr>
+            </w:pPr>
+            <w:r>
+              <w:rPr>
+                <w:b/>
+                <w:sz w:val="28"/>
+                <w:szCs w:val="28"/>
+              </w:rPr>
+              <w:t>Pós-Condição</w:t>
+            </w:r>
+          </w:p>
+        </w:tc>
+        <w:tc>
+          <w:tcPr>
+            <w:tcW w:w="6939" w:type="dxa"/>
+          </w:tcPr>
+          <w:p>
+            <w:pPr>
+              <w:spacing w:line="360" w:lineRule="auto"/>
+              <w:rPr>
+                <w:sz w:val="28"/>
+                <w:szCs w:val="28"/>
+              </w:rPr>
+            </w:pPr>
+            <w:r>
+              <w:rPr>
+                <w:sz w:val="28"/>
+                <w:szCs w:val="28"/>
+              </w:rPr>
+              <w:t>-</w:t>
             </w:r>
           </w:p>
         </w:tc>
@@ -395,78 +366,56 @@
     <w:p>
       <w:pPr>
         <w:spacing w:line="360" w:lineRule="auto"/>
-        <w:rPr/>
       </w:pPr>
-      <w:r>
-        <w:rPr>
-          <w:rtl w:val="0"/>
-        </w:rPr>
-      </w:r>
     </w:p>
     <w:tbl>
       <w:tblPr>
-        <w:tblStyle w:val="Table2"/>
-        <w:tblW w:w="9628.0" w:type="dxa"/>
-        <w:jc w:val="left"/>
-        <w:tblInd w:w="-113.0" w:type="dxa"/>
+        <w:tblStyle w:val="a7"/>
+        <w:tblW w:w="9628" w:type="dxa"/>
+        <w:tblInd w:w="-113" w:type="dxa"/>
         <w:tblBorders>
-          <w:top w:color="000000" w:space="0" w:sz="4" w:val="single"/>
-          <w:left w:color="000000" w:space="0" w:sz="4" w:val="single"/>
-          <w:bottom w:color="000000" w:space="0" w:sz="4" w:val="single"/>
-          <w:right w:color="000000" w:space="0" w:sz="4" w:val="single"/>
-          <w:insideH w:color="000000" w:space="0" w:sz="4" w:val="single"/>
-          <w:insideV w:color="000000" w:space="0" w:sz="4" w:val="single"/>
+          <w:top w:val="single" w:sz="4" w:space="0" w:color="000000"/>
+          <w:left w:val="single" w:sz="4" w:space="0" w:color="000000"/>
+          <w:bottom w:val="single" w:sz="4" w:space="0" w:color="000000"/>
+          <w:right w:val="single" w:sz="4" w:space="0" w:color="000000"/>
+          <w:insideH w:val="single" w:sz="4" w:space="0" w:color="000000"/>
+          <w:insideV w:val="single" w:sz="4" w:space="0" w:color="000000"/>
         </w:tblBorders>
         <w:tblLayout w:type="fixed"/>
-        <w:tblLook w:val="0400"/>
+        <w:tblLook w:val="0400" w:firstRow="0" w:lastRow="0" w:firstColumn="0" w:lastColumn="0" w:noHBand="0" w:noVBand="1"/>
       </w:tblPr>
       <w:tblGrid>
         <w:gridCol w:w="9628"/>
-        <w:tblGridChange w:id="0">
-          <w:tblGrid>
-            <w:gridCol w:w="9628"/>
-          </w:tblGrid>
-        </w:tblGridChange>
       </w:tblGrid>
       <w:tr>
-        <w:trPr>
-          <w:cantSplit w:val="0"/>
-          <w:tblHeader w:val="0"/>
-        </w:trPr>
-        <w:tc>
-          <w:tcPr/>
+        <w:tc>
+          <w:tcPr>
+            <w:tcW w:w="9628" w:type="dxa"/>
+          </w:tcPr>
           <w:p>
             <w:pPr>
               <w:spacing w:line="360" w:lineRule="auto"/>
               <w:jc w:val="center"/>
               <w:rPr>
-                <w:b w:val="1"/>
-              </w:rPr>
-            </w:pPr>
-            <w:r>
-              <w:rPr>
-                <w:b w:val="1"/>
-                <w:sz w:val="28"/>
-                <w:szCs w:val="28"/>
-                <w:rtl w:val="0"/>
-              </w:rPr>
-              <w:t xml:space="preserve">Fluxo Principal</w:t>
-            </w:r>
-            <w:r>
-              <w:rPr>
-                <w:rtl w:val="0"/>
-              </w:rPr>
+                <w:b/>
+              </w:rPr>
+            </w:pPr>
+            <w:r>
+              <w:rPr>
+                <w:b/>
+                <w:sz w:val="28"/>
+                <w:szCs w:val="28"/>
+              </w:rPr>
+              <w:t>Fluxo Principal</w:t>
             </w:r>
           </w:p>
         </w:tc>
       </w:tr>
       <w:tr>
-        <w:trPr>
-          <w:cantSplit w:val="0"/>
-          <w:tblHeader w:val="0"/>
-        </w:trPr>
-        <w:tc>
-          <w:tcPr/>
+        <w:tc>
+          <w:tcPr>
+            <w:tcW w:w="9628" w:type="dxa"/>
+          </w:tcPr>
           <w:p>
             <w:pPr>
               <w:spacing w:line="360" w:lineRule="auto"/>
@@ -480,9 +429,8 @@
               <w:rPr>
                 <w:sz w:val="28"/>
                 <w:szCs w:val="28"/>
-                <w:rtl w:val="0"/>
-              </w:rPr>
-              <w:t xml:space="preserve">1. Ator seleciona a opção “Viagens sugeridas”. (Tela 04)</w:t>
+              </w:rPr>
+              <w:t>1. Ator seleciona a opção “Viagens sugeridas”. (Tela 04)</w:t>
             </w:r>
           </w:p>
           <w:p>
@@ -498,9 +446,8 @@
               <w:rPr>
                 <w:sz w:val="28"/>
                 <w:szCs w:val="28"/>
-                <w:rtl w:val="0"/>
-              </w:rPr>
-              <w:t xml:space="preserve">2. Sistema exibe tela que oferece o acesso à 2 opções disponibilizadas pelo sistema, as quais são:</w:t>
+              </w:rPr>
+              <w:t>2. Sistema exibe tela que oferece o acesso à 2 opções disponibilizadas pelo sistema, as quais são:</w:t>
             </w:r>
           </w:p>
           <w:p>
@@ -510,7 +457,6 @@
                 <w:numId w:val="1"/>
               </w:numPr>
               <w:spacing w:line="360" w:lineRule="auto"/>
-              <w:ind w:left="720" w:hanging="360"/>
               <w:jc w:val="both"/>
               <w:rPr>
                 <w:sz w:val="28"/>
@@ -521,23 +467,34 @@
               <w:rPr>
                 <w:sz w:val="28"/>
                 <w:szCs w:val="28"/>
-                <w:rtl w:val="0"/>
               </w:rPr>
               <w:t xml:space="preserve">Consulta: Ver </w:t>
             </w:r>
             <w:r>
               <w:rPr>
-                <w:color w:val="ff0000"/>
-                <w:sz w:val="28"/>
-                <w:szCs w:val="28"/>
-                <w:rtl w:val="0"/>
-              </w:rPr>
-              <w:t xml:space="preserve">Seção Consultar Dados da Viagem</w:t>
-            </w:r>
-            <w:r>
-              <w:rPr>
-                <w:rtl w:val="0"/>
-              </w:rPr>
+                <w:color w:val="FF0000"/>
+                <w:sz w:val="28"/>
+                <w:szCs w:val="28"/>
+              </w:rPr>
+              <w:t xml:space="preserve">Seção Consultar </w:t>
+            </w:r>
+            <w:bookmarkStart w:id="1" w:name="_GoBack"/>
+            <w:bookmarkEnd w:id="1"/>
+            <w:r>
+              <w:rPr>
+                <w:color w:val="FF0000"/>
+                <w:sz w:val="28"/>
+                <w:szCs w:val="28"/>
+              </w:rPr>
+              <w:t>Sugestão de</w:t>
+            </w:r>
+            <w:r>
+              <w:rPr>
+                <w:color w:val="FF0000"/>
+                <w:sz w:val="28"/>
+                <w:szCs w:val="28"/>
+              </w:rPr>
+              <w:t xml:space="preserve"> Viagem</w:t>
             </w:r>
           </w:p>
           <w:p>
@@ -547,7 +504,6 @@
                 <w:numId w:val="1"/>
               </w:numPr>
               <w:spacing w:line="360" w:lineRule="auto"/>
-              <w:ind w:left="720" w:hanging="360"/>
               <w:jc w:val="both"/>
               <w:rPr>
                 <w:sz w:val="28"/>
@@ -558,23 +514,24 @@
               <w:rPr>
                 <w:sz w:val="28"/>
                 <w:szCs w:val="28"/>
-                <w:rtl w:val="0"/>
               </w:rPr>
               <w:t xml:space="preserve">Inserção: Ver </w:t>
             </w:r>
             <w:r>
               <w:rPr>
-                <w:color w:val="ff0000"/>
-                <w:sz w:val="28"/>
-                <w:szCs w:val="28"/>
-                <w:rtl w:val="0"/>
-              </w:rPr>
-              <w:t xml:space="preserve">Seção Inserir Nova Viagem</w:t>
-            </w:r>
-            <w:r>
-              <w:rPr>
-                <w:rtl w:val="0"/>
-              </w:rPr>
+                <w:color w:val="FF0000"/>
+                <w:sz w:val="28"/>
+                <w:szCs w:val="28"/>
+              </w:rPr>
+              <w:t xml:space="preserve">Seção Inserir Nova Sugestão de </w:t>
+            </w:r>
+            <w:r>
+              <w:rPr>
+                <w:color w:val="FF0000"/>
+                <w:sz w:val="28"/>
+                <w:szCs w:val="28"/>
+              </w:rPr>
+              <w:t>Viagem</w:t>
             </w:r>
           </w:p>
         </w:tc>
@@ -583,15 +540,9 @@
     <w:p>
       <w:pPr>
         <w:spacing w:line="360" w:lineRule="auto"/>
-        <w:rPr/>
       </w:pPr>
-      <w:bookmarkStart w:colFirst="0" w:colLast="0" w:name="_heading=h.thy09f3cbfuh" w:id="1"/>
-      <w:bookmarkEnd w:id="1"/>
-      <w:r>
-        <w:rPr>
-          <w:rtl w:val="0"/>
-        </w:rPr>
-      </w:r>
+      <w:bookmarkStart w:id="2" w:name="_heading=h.thy09f3cbfuh" w:colFirst="0" w:colLast="0"/>
+      <w:bookmarkEnd w:id="2"/>
     </w:p>
     <w:p>
       <w:pPr>
@@ -601,99 +552,88 @@
           <w:szCs w:val="32"/>
         </w:rPr>
       </w:pPr>
-      <w:bookmarkStart w:colFirst="0" w:colLast="0" w:name="_heading=h.30j0zll" w:id="2"/>
-      <w:bookmarkEnd w:id="2"/>
+      <w:bookmarkStart w:id="3" w:name="_heading=h.30j0zll" w:colFirst="0" w:colLast="0"/>
+      <w:bookmarkEnd w:id="3"/>
       <w:r>
         <w:rPr>
-          <w:b w:val="1"/>
+          <w:b/>
           <w:sz w:val="32"/>
           <w:szCs w:val="32"/>
-          <w:rtl w:val="0"/>
         </w:rPr>
-        <w:t xml:space="preserve">Seção:</w:t>
+        <w:t>Seção:</w:t>
       </w:r>
       <w:r>
         <w:rPr>
           <w:sz w:val="32"/>
           <w:szCs w:val="32"/>
-          <w:rtl w:val="0"/>
         </w:rPr>
         <w:t xml:space="preserve"> Consultar sugestão de viagem</w:t>
       </w:r>
     </w:p>
     <w:tbl>
       <w:tblPr>
-        <w:tblStyle w:val="Table3"/>
-        <w:tblW w:w="9628.0" w:type="dxa"/>
-        <w:jc w:val="left"/>
-        <w:tblInd w:w="-113.0" w:type="dxa"/>
+        <w:tblStyle w:val="a8"/>
+        <w:tblW w:w="9628" w:type="dxa"/>
+        <w:tblInd w:w="-113" w:type="dxa"/>
         <w:tblBorders>
-          <w:top w:color="000000" w:space="0" w:sz="4" w:val="single"/>
-          <w:left w:color="000000" w:space="0" w:sz="4" w:val="single"/>
-          <w:bottom w:color="000000" w:space="0" w:sz="4" w:val="single"/>
-          <w:right w:color="000000" w:space="0" w:sz="4" w:val="single"/>
-          <w:insideH w:color="000000" w:space="0" w:sz="4" w:val="single"/>
-          <w:insideV w:color="000000" w:space="0" w:sz="4" w:val="single"/>
+          <w:top w:val="single" w:sz="4" w:space="0" w:color="000000"/>
+          <w:left w:val="single" w:sz="4" w:space="0" w:color="000000"/>
+          <w:bottom w:val="single" w:sz="4" w:space="0" w:color="000000"/>
+          <w:right w:val="single" w:sz="4" w:space="0" w:color="000000"/>
+          <w:insideH w:val="single" w:sz="4" w:space="0" w:color="000000"/>
+          <w:insideV w:val="single" w:sz="4" w:space="0" w:color="000000"/>
         </w:tblBorders>
         <w:tblLayout w:type="fixed"/>
-        <w:tblLook w:val="0400"/>
+        <w:tblLook w:val="0400" w:firstRow="0" w:lastRow="0" w:firstColumn="0" w:lastColumn="0" w:noHBand="0" w:noVBand="1"/>
       </w:tblPr>
       <w:tblGrid>
         <w:gridCol w:w="2689"/>
         <w:gridCol w:w="6939"/>
-        <w:tblGridChange w:id="0">
-          <w:tblGrid>
-            <w:gridCol w:w="2689"/>
-            <w:gridCol w:w="6939"/>
-          </w:tblGrid>
-        </w:tblGridChange>
       </w:tblGrid>
       <w:tr>
-        <w:trPr>
-          <w:cantSplit w:val="0"/>
-          <w:tblHeader w:val="0"/>
-        </w:trPr>
-        <w:tc>
-          <w:tcPr/>
-          <w:p>
-            <w:pPr>
-              <w:spacing w:line="360" w:lineRule="auto"/>
-              <w:rPr>
-                <w:b w:val="1"/>
-                <w:sz w:val="28"/>
-                <w:szCs w:val="28"/>
-              </w:rPr>
-            </w:pPr>
-            <w:bookmarkStart w:colFirst="0" w:colLast="0" w:name="_heading=h.6fgrvd25wj7t" w:id="3"/>
-            <w:bookmarkEnd w:id="3"/>
-            <w:r>
-              <w:rPr>
-                <w:b w:val="1"/>
-                <w:sz w:val="28"/>
-                <w:szCs w:val="28"/>
-                <w:rtl w:val="0"/>
-              </w:rPr>
-              <w:t xml:space="preserve">Sumário</w:t>
-            </w:r>
-          </w:p>
-        </w:tc>
-        <w:tc>
-          <w:tcPr/>
-          <w:p>
-            <w:pPr>
-              <w:spacing w:line="360" w:lineRule="auto"/>
-              <w:rPr>
-                <w:sz w:val="28"/>
-                <w:szCs w:val="28"/>
-              </w:rPr>
-            </w:pPr>
-            <w:r>
-              <w:rPr>
-                <w:sz w:val="28"/>
-                <w:szCs w:val="28"/>
-                <w:rtl w:val="0"/>
-              </w:rPr>
-              <w:t xml:space="preserve">Consulta dos dados da sugestão de viagem desejada.</w:t>
+        <w:tc>
+          <w:tcPr>
+            <w:tcW w:w="2689" w:type="dxa"/>
+          </w:tcPr>
+          <w:p>
+            <w:pPr>
+              <w:spacing w:line="360" w:lineRule="auto"/>
+              <w:rPr>
+                <w:b/>
+                <w:sz w:val="28"/>
+                <w:szCs w:val="28"/>
+              </w:rPr>
+            </w:pPr>
+            <w:bookmarkStart w:id="4" w:name="_heading=h.6fgrvd25wj7t" w:colFirst="0" w:colLast="0"/>
+            <w:bookmarkEnd w:id="4"/>
+            <w:r>
+              <w:rPr>
+                <w:b/>
+                <w:sz w:val="28"/>
+                <w:szCs w:val="28"/>
+              </w:rPr>
+              <w:t>Sumário</w:t>
+            </w:r>
+          </w:p>
+        </w:tc>
+        <w:tc>
+          <w:tcPr>
+            <w:tcW w:w="6939" w:type="dxa"/>
+          </w:tcPr>
+          <w:p>
+            <w:pPr>
+              <w:spacing w:line="360" w:lineRule="auto"/>
+              <w:rPr>
+                <w:sz w:val="28"/>
+                <w:szCs w:val="28"/>
+              </w:rPr>
+            </w:pPr>
+            <w:r>
+              <w:rPr>
+                <w:sz w:val="28"/>
+                <w:szCs w:val="28"/>
+              </w:rPr>
+              <w:t>Consulta dos dados da sugestão de viagem desejada.</w:t>
             </w:r>
           </w:p>
         </w:tc>
@@ -707,105 +647,94 @@
           <w:szCs w:val="28"/>
         </w:rPr>
       </w:pPr>
-      <w:r>
-        <w:rPr>
-          <w:rtl w:val="0"/>
-        </w:rPr>
-      </w:r>
     </w:p>
     <w:tbl>
       <w:tblPr>
-        <w:tblStyle w:val="Table4"/>
-        <w:tblW w:w="9628.0" w:type="dxa"/>
-        <w:jc w:val="left"/>
-        <w:tblInd w:w="-113.0" w:type="dxa"/>
+        <w:tblStyle w:val="a9"/>
+        <w:tblW w:w="9628" w:type="dxa"/>
+        <w:tblInd w:w="-113" w:type="dxa"/>
         <w:tblBorders>
-          <w:top w:color="000000" w:space="0" w:sz="4" w:val="single"/>
-          <w:left w:color="000000" w:space="0" w:sz="4" w:val="single"/>
-          <w:bottom w:color="000000" w:space="0" w:sz="4" w:val="single"/>
-          <w:right w:color="000000" w:space="0" w:sz="4" w:val="single"/>
-          <w:insideH w:color="000000" w:space="0" w:sz="4" w:val="single"/>
-          <w:insideV w:color="000000" w:space="0" w:sz="4" w:val="single"/>
+          <w:top w:val="single" w:sz="4" w:space="0" w:color="000000"/>
+          <w:left w:val="single" w:sz="4" w:space="0" w:color="000000"/>
+          <w:bottom w:val="single" w:sz="4" w:space="0" w:color="000000"/>
+          <w:right w:val="single" w:sz="4" w:space="0" w:color="000000"/>
+          <w:insideH w:val="single" w:sz="4" w:space="0" w:color="000000"/>
+          <w:insideV w:val="single" w:sz="4" w:space="0" w:color="000000"/>
         </w:tblBorders>
         <w:tblLayout w:type="fixed"/>
-        <w:tblLook w:val="0400"/>
+        <w:tblLook w:val="0400" w:firstRow="0" w:lastRow="0" w:firstColumn="0" w:lastColumn="0" w:noHBand="0" w:noVBand="1"/>
       </w:tblPr>
       <w:tblGrid>
         <w:gridCol w:w="9628"/>
-        <w:tblGridChange w:id="0">
-          <w:tblGrid>
-            <w:gridCol w:w="9628"/>
-          </w:tblGrid>
-        </w:tblGridChange>
       </w:tblGrid>
       <w:tr>
-        <w:trPr>
-          <w:cantSplit w:val="0"/>
-          <w:tblHeader w:val="0"/>
-        </w:trPr>
-        <w:tc>
-          <w:tcPr/>
+        <w:tc>
+          <w:tcPr>
+            <w:tcW w:w="9628" w:type="dxa"/>
+          </w:tcPr>
           <w:p>
             <w:pPr>
               <w:spacing w:line="360" w:lineRule="auto"/>
               <w:jc w:val="center"/>
               <w:rPr>
-                <w:b w:val="1"/>
-                <w:sz w:val="28"/>
-                <w:szCs w:val="28"/>
-              </w:rPr>
-            </w:pPr>
-            <w:r>
-              <w:rPr>
-                <w:b w:val="1"/>
-                <w:sz w:val="28"/>
-                <w:szCs w:val="28"/>
-                <w:rtl w:val="0"/>
-              </w:rPr>
-              <w:t xml:space="preserve">Fluxo principal</w:t>
+                <w:b/>
+                <w:sz w:val="28"/>
+                <w:szCs w:val="28"/>
+              </w:rPr>
+            </w:pPr>
+            <w:r>
+              <w:rPr>
+                <w:b/>
+                <w:sz w:val="28"/>
+                <w:szCs w:val="28"/>
+              </w:rPr>
+              <w:t>Fluxo principal</w:t>
             </w:r>
           </w:p>
         </w:tc>
       </w:tr>
       <w:tr>
-        <w:trPr>
-          <w:cantSplit w:val="0"/>
-          <w:tblHeader w:val="0"/>
-        </w:trPr>
-        <w:tc>
-          <w:tcPr/>
-          <w:p>
-            <w:pPr>
-              <w:spacing w:line="360" w:lineRule="auto"/>
-              <w:rPr>
-                <w:sz w:val="28"/>
-                <w:szCs w:val="28"/>
-              </w:rPr>
-            </w:pPr>
-            <w:r>
-              <w:rPr>
-                <w:sz w:val="28"/>
-                <w:szCs w:val="28"/>
-                <w:rtl w:val="0"/>
-              </w:rPr>
-              <w:t xml:space="preserve">1. Ator seleciona opção de “Ver mais”. (Tela 22)</w:t>
-            </w:r>
-          </w:p>
-          <w:p>
-            <w:pPr>
-              <w:spacing w:line="360" w:lineRule="auto"/>
-              <w:rPr>
-                <w:sz w:val="28"/>
-                <w:szCs w:val="28"/>
-              </w:rPr>
-            </w:pPr>
-            <w:r>
-              <w:rPr>
-                <w:sz w:val="28"/>
-                <w:szCs w:val="28"/>
-                <w:rtl w:val="0"/>
-              </w:rPr>
-              <w:t xml:space="preserve">2. Sistema exibe todos os dados da viagem. (Tela 05)</w:t>
+        <w:tc>
+          <w:tcPr>
+            <w:tcW w:w="9628" w:type="dxa"/>
+          </w:tcPr>
+          <w:p>
+            <w:pPr>
+              <w:spacing w:line="360" w:lineRule="auto"/>
+              <w:rPr>
+                <w:sz w:val="28"/>
+                <w:szCs w:val="28"/>
+              </w:rPr>
+            </w:pPr>
+            <w:r>
+              <w:rPr>
+                <w:sz w:val="28"/>
+                <w:szCs w:val="28"/>
+              </w:rPr>
+              <w:t>1. Ator seleciona opção de “Mais Detalhes</w:t>
+            </w:r>
+            <w:r>
+              <w:rPr>
+                <w:sz w:val="28"/>
+                <w:szCs w:val="28"/>
+              </w:rPr>
+              <w:t>”. (Tela 22)</w:t>
+            </w:r>
+          </w:p>
+          <w:p>
+            <w:pPr>
+              <w:spacing w:line="360" w:lineRule="auto"/>
+              <w:rPr>
+                <w:sz w:val="28"/>
+                <w:szCs w:val="28"/>
+              </w:rPr>
+            </w:pPr>
+            <w:r>
+              <w:rPr>
+                <w:sz w:val="28"/>
+                <w:szCs w:val="28"/>
+              </w:rPr>
+              <w:t>2. Sistema exibe todos os dados da viagem. (Tela 05)</w:t>
             </w:r>
           </w:p>
         </w:tc>
@@ -815,16 +744,20 @@
       <w:pPr>
         <w:spacing w:line="360" w:lineRule="auto"/>
         <w:rPr>
-          <w:b w:val="1"/>
+          <w:b/>
           <w:sz w:val="32"/>
           <w:szCs w:val="32"/>
         </w:rPr>
       </w:pPr>
-      <w:r>
+    </w:p>
+    <w:p>
+      <w:pPr>
+        <w:spacing w:line="360" w:lineRule="auto"/>
         <w:rPr>
-          <w:rtl w:val="0"/>
+          <w:sz w:val="32"/>
+          <w:szCs w:val="32"/>
         </w:rPr>
-      </w:r>
+      </w:pPr>
     </w:p>
     <w:p>
       <w:pPr>
@@ -836,107 +769,90 @@
       </w:pPr>
       <w:r>
         <w:rPr>
-          <w:rtl w:val="0"/>
-        </w:rPr>
-      </w:r>
-    </w:p>
-    <w:p>
-      <w:pPr>
-        <w:spacing w:line="360" w:lineRule="auto"/>
-        <w:rPr>
+          <w:b/>
           <w:sz w:val="32"/>
           <w:szCs w:val="32"/>
         </w:rPr>
-      </w:pPr>
-      <w:r>
-        <w:rPr>
-          <w:b w:val="1"/>
-          <w:sz w:val="32"/>
-          <w:szCs w:val="32"/>
-          <w:rtl w:val="0"/>
-        </w:rPr>
-        <w:t xml:space="preserve">Seção:</w:t>
+        <w:t>Seção:</w:t>
       </w:r>
       <w:r>
         <w:rPr>
           <w:sz w:val="32"/>
           <w:szCs w:val="32"/>
-          <w:rtl w:val="0"/>
         </w:rPr>
-        <w:t xml:space="preserve"> Incluir sugestão de viagem</w:t>
+        <w:t xml:space="preserve"> Inserir nova</w:t>
+      </w:r>
+      <w:r>
+        <w:rPr>
+          <w:sz w:val="32"/>
+          <w:szCs w:val="32"/>
+        </w:rPr>
+        <w:t xml:space="preserve"> sugestão de viagem</w:t>
       </w:r>
     </w:p>
     <w:tbl>
       <w:tblPr>
-        <w:tblStyle w:val="Table5"/>
-        <w:tblW w:w="9628.0" w:type="dxa"/>
-        <w:jc w:val="left"/>
-        <w:tblInd w:w="-113.0" w:type="dxa"/>
+        <w:tblStyle w:val="aa"/>
+        <w:tblW w:w="9628" w:type="dxa"/>
+        <w:tblInd w:w="-113" w:type="dxa"/>
         <w:tblBorders>
-          <w:top w:color="000000" w:space="0" w:sz="4" w:val="single"/>
-          <w:left w:color="000000" w:space="0" w:sz="4" w:val="single"/>
-          <w:bottom w:color="000000" w:space="0" w:sz="4" w:val="single"/>
-          <w:right w:color="000000" w:space="0" w:sz="4" w:val="single"/>
-          <w:insideH w:color="000000" w:space="0" w:sz="4" w:val="single"/>
-          <w:insideV w:color="000000" w:space="0" w:sz="4" w:val="single"/>
+          <w:top w:val="single" w:sz="4" w:space="0" w:color="000000"/>
+          <w:left w:val="single" w:sz="4" w:space="0" w:color="000000"/>
+          <w:bottom w:val="single" w:sz="4" w:space="0" w:color="000000"/>
+          <w:right w:val="single" w:sz="4" w:space="0" w:color="000000"/>
+          <w:insideH w:val="single" w:sz="4" w:space="0" w:color="000000"/>
+          <w:insideV w:val="single" w:sz="4" w:space="0" w:color="000000"/>
         </w:tblBorders>
         <w:tblLayout w:type="fixed"/>
-        <w:tblLook w:val="0400"/>
+        <w:tblLook w:val="0400" w:firstRow="0" w:lastRow="0" w:firstColumn="0" w:lastColumn="0" w:noHBand="0" w:noVBand="1"/>
       </w:tblPr>
       <w:tblGrid>
         <w:gridCol w:w="2689"/>
         <w:gridCol w:w="6939"/>
-        <w:tblGridChange w:id="0">
-          <w:tblGrid>
-            <w:gridCol w:w="2689"/>
-            <w:gridCol w:w="6939"/>
-          </w:tblGrid>
-        </w:tblGridChange>
       </w:tblGrid>
       <w:tr>
-        <w:trPr>
-          <w:cantSplit w:val="0"/>
-          <w:tblHeader w:val="0"/>
-        </w:trPr>
-        <w:tc>
-          <w:tcPr/>
-          <w:p>
-            <w:pPr>
-              <w:spacing w:line="360" w:lineRule="auto"/>
-              <w:rPr>
-                <w:b w:val="1"/>
-                <w:sz w:val="28"/>
-                <w:szCs w:val="28"/>
-              </w:rPr>
-            </w:pPr>
-            <w:r>
-              <w:rPr>
-                <w:b w:val="1"/>
-                <w:sz w:val="28"/>
-                <w:szCs w:val="28"/>
-                <w:rtl w:val="0"/>
-              </w:rPr>
-              <w:t xml:space="preserve">Sumário</w:t>
-            </w:r>
-          </w:p>
-        </w:tc>
-        <w:tc>
-          <w:tcPr/>
-          <w:p>
-            <w:pPr>
-              <w:spacing w:line="360" w:lineRule="auto"/>
-              <w:rPr>
-                <w:sz w:val="28"/>
-                <w:szCs w:val="28"/>
-              </w:rPr>
-            </w:pPr>
-            <w:r>
-              <w:rPr>
-                <w:sz w:val="28"/>
-                <w:szCs w:val="28"/>
-                <w:rtl w:val="0"/>
-              </w:rPr>
-              <w:t xml:space="preserve">Insere uma nova sugestão de viagem.</w:t>
+        <w:tc>
+          <w:tcPr>
+            <w:tcW w:w="2689" w:type="dxa"/>
+          </w:tcPr>
+          <w:p>
+            <w:pPr>
+              <w:spacing w:line="360" w:lineRule="auto"/>
+              <w:rPr>
+                <w:b/>
+                <w:sz w:val="28"/>
+                <w:szCs w:val="28"/>
+              </w:rPr>
+            </w:pPr>
+            <w:r>
+              <w:rPr>
+                <w:b/>
+                <w:sz w:val="28"/>
+                <w:szCs w:val="28"/>
+              </w:rPr>
+              <w:lastRenderedPageBreak/>
+              <w:t>Sumário</w:t>
+            </w:r>
+          </w:p>
+        </w:tc>
+        <w:tc>
+          <w:tcPr>
+            <w:tcW w:w="6939" w:type="dxa"/>
+          </w:tcPr>
+          <w:p>
+            <w:pPr>
+              <w:spacing w:line="360" w:lineRule="auto"/>
+              <w:rPr>
+                <w:sz w:val="28"/>
+                <w:szCs w:val="28"/>
+              </w:rPr>
+            </w:pPr>
+            <w:r>
+              <w:rPr>
+                <w:sz w:val="28"/>
+                <w:szCs w:val="28"/>
+              </w:rPr>
+              <w:t>Insere uma nova sugestão de viagem.</w:t>
             </w:r>
           </w:p>
         </w:tc>
@@ -950,73 +866,57 @@
           <w:szCs w:val="32"/>
         </w:rPr>
       </w:pPr>
-      <w:r>
-        <w:rPr>
-          <w:rtl w:val="0"/>
-        </w:rPr>
-      </w:r>
     </w:p>
     <w:tbl>
       <w:tblPr>
-        <w:tblStyle w:val="Table6"/>
-        <w:tblW w:w="9628.0" w:type="dxa"/>
-        <w:jc w:val="left"/>
-        <w:tblInd w:w="-113.0" w:type="dxa"/>
+        <w:tblStyle w:val="ab"/>
+        <w:tblW w:w="9628" w:type="dxa"/>
+        <w:tblInd w:w="-113" w:type="dxa"/>
         <w:tblBorders>
-          <w:top w:color="000000" w:space="0" w:sz="4" w:val="single"/>
-          <w:left w:color="000000" w:space="0" w:sz="4" w:val="single"/>
-          <w:bottom w:color="000000" w:space="0" w:sz="4" w:val="single"/>
-          <w:right w:color="000000" w:space="0" w:sz="4" w:val="single"/>
-          <w:insideH w:color="000000" w:space="0" w:sz="4" w:val="single"/>
-          <w:insideV w:color="000000" w:space="0" w:sz="4" w:val="single"/>
+          <w:top w:val="single" w:sz="4" w:space="0" w:color="000000"/>
+          <w:left w:val="single" w:sz="4" w:space="0" w:color="000000"/>
+          <w:bottom w:val="single" w:sz="4" w:space="0" w:color="000000"/>
+          <w:right w:val="single" w:sz="4" w:space="0" w:color="000000"/>
+          <w:insideH w:val="single" w:sz="4" w:space="0" w:color="000000"/>
+          <w:insideV w:val="single" w:sz="4" w:space="0" w:color="000000"/>
         </w:tblBorders>
         <w:tblLayout w:type="fixed"/>
-        <w:tblLook w:val="0400"/>
+        <w:tblLook w:val="0400" w:firstRow="0" w:lastRow="0" w:firstColumn="0" w:lastColumn="0" w:noHBand="0" w:noVBand="1"/>
       </w:tblPr>
       <w:tblGrid>
         <w:gridCol w:w="9628"/>
-        <w:tblGridChange w:id="0">
-          <w:tblGrid>
-            <w:gridCol w:w="9628"/>
-          </w:tblGrid>
-        </w:tblGridChange>
       </w:tblGrid>
       <w:tr>
-        <w:trPr>
-          <w:cantSplit w:val="0"/>
-          <w:tblHeader w:val="0"/>
-        </w:trPr>
-        <w:tc>
-          <w:tcPr/>
+        <w:tc>
+          <w:tcPr>
+            <w:tcW w:w="9628" w:type="dxa"/>
+          </w:tcPr>
           <w:p>
             <w:pPr>
               <w:spacing w:line="360" w:lineRule="auto"/>
               <w:jc w:val="center"/>
               <w:rPr>
-                <w:b w:val="1"/>
-                <w:sz w:val="28"/>
-                <w:szCs w:val="28"/>
-              </w:rPr>
-            </w:pPr>
-            <w:r>
-              <w:rPr>
-                <w:b w:val="1"/>
-                <w:sz w:val="28"/>
-                <w:szCs w:val="28"/>
-                <w:rtl w:val="0"/>
-              </w:rPr>
-              <w:t xml:space="preserve">Fluxo principal</w:t>
+                <w:b/>
+                <w:sz w:val="28"/>
+                <w:szCs w:val="28"/>
+              </w:rPr>
+            </w:pPr>
+            <w:r>
+              <w:rPr>
+                <w:b/>
+                <w:sz w:val="28"/>
+                <w:szCs w:val="28"/>
+              </w:rPr>
+              <w:t>Fluxo principal</w:t>
             </w:r>
           </w:p>
         </w:tc>
       </w:tr>
       <w:tr>
-        <w:trPr>
-          <w:cantSplit w:val="0"/>
-          <w:tblHeader w:val="0"/>
-        </w:trPr>
-        <w:tc>
-          <w:tcPr/>
+        <w:tc>
+          <w:tcPr>
+            <w:tcW w:w="9628" w:type="dxa"/>
+          </w:tcPr>
           <w:p>
             <w:pPr>
               <w:spacing w:line="360" w:lineRule="auto"/>
@@ -1030,9 +930,22 @@
               <w:rPr>
                 <w:sz w:val="28"/>
                 <w:szCs w:val="28"/>
-                <w:rtl w:val="0"/>
-              </w:rPr>
-              <w:t xml:space="preserve">1. Ator pressiona o botão “Nova viagem”. (Tela 22)</w:t>
+              </w:rPr>
+              <w:t xml:space="preserve">1. Ator pressiona o botão “Nova </w:t>
+            </w:r>
+            <w:r>
+              <w:rPr>
+                <w:sz w:val="28"/>
+                <w:szCs w:val="28"/>
+              </w:rPr>
+              <w:t>Sugestão de V</w:t>
+            </w:r>
+            <w:r>
+              <w:rPr>
+                <w:sz w:val="28"/>
+                <w:szCs w:val="28"/>
+              </w:rPr>
+              <w:t>iagem”. (Tela 22)</w:t>
             </w:r>
           </w:p>
           <w:p>
@@ -1048,26 +961,23 @@
               <w:rPr>
                 <w:sz w:val="28"/>
                 <w:szCs w:val="28"/>
-                <w:rtl w:val="0"/>
               </w:rPr>
               <w:t xml:space="preserve">2. Sistema exibe formulário em branco para preenchimento dos dados da viagem (ver </w:t>
             </w:r>
             <w:r>
               <w:rPr>
-                <w:color w:val="ff0000"/>
-                <w:sz w:val="28"/>
-                <w:szCs w:val="28"/>
-                <w:rtl w:val="0"/>
-              </w:rPr>
-              <w:t xml:space="preserve">DD-Viagem</w:t>
-            </w:r>
-            <w:r>
-              <w:rPr>
-                <w:sz w:val="28"/>
-                <w:szCs w:val="28"/>
-                <w:rtl w:val="0"/>
-              </w:rPr>
-              <w:t xml:space="preserve">) (Tela 07)</w:t>
+                <w:color w:val="FF0000"/>
+                <w:sz w:val="28"/>
+                <w:szCs w:val="28"/>
+              </w:rPr>
+              <w:t>DD-Viagem</w:t>
+            </w:r>
+            <w:r>
+              <w:rPr>
+                <w:sz w:val="28"/>
+                <w:szCs w:val="28"/>
+              </w:rPr>
+              <w:t>) (Tela 07)</w:t>
             </w:r>
           </w:p>
           <w:p>
@@ -1083,9 +993,22 @@
               <w:rPr>
                 <w:sz w:val="28"/>
                 <w:szCs w:val="28"/>
-                <w:rtl w:val="0"/>
-              </w:rPr>
-              <w:t xml:space="preserve">3. Ator preenche os dados e pressiona o botão “Confirmar”. </w:t>
+              </w:rPr>
+              <w:t>3. Ator preenche os dados e pressiona o botão “C</w:t>
+            </w:r>
+            <w:r>
+              <w:rPr>
+                <w:sz w:val="28"/>
+                <w:szCs w:val="28"/>
+              </w:rPr>
+              <w:t>adastrar</w:t>
+            </w:r>
+            <w:r>
+              <w:rPr>
+                <w:sz w:val="28"/>
+                <w:szCs w:val="28"/>
+              </w:rPr>
+              <w:t xml:space="preserve">”. </w:t>
             </w:r>
           </w:p>
           <w:p>
@@ -1101,7 +1024,6 @@
               <w:rPr>
                 <w:sz w:val="28"/>
                 <w:szCs w:val="28"/>
-                <w:rtl w:val="0"/>
               </w:rPr>
               <w:t xml:space="preserve">4. </w:t>
             </w:r>
@@ -1109,7 +1031,6 @@
               <w:rPr>
                 <w:sz w:val="14"/>
                 <w:szCs w:val="14"/>
-                <w:rtl w:val="0"/>
               </w:rPr>
               <w:t xml:space="preserve"> </w:t>
             </w:r>
@@ -1117,26 +1038,23 @@
               <w:rPr>
                 <w:sz w:val="28"/>
                 <w:szCs w:val="28"/>
-                <w:rtl w:val="0"/>
               </w:rPr>
               <w:t xml:space="preserve">Sistema verifica validade dos dados conforme </w:t>
             </w:r>
             <w:r>
               <w:rPr>
-                <w:color w:val="ff0000"/>
-                <w:sz w:val="28"/>
-                <w:szCs w:val="28"/>
-                <w:rtl w:val="0"/>
-              </w:rPr>
-              <w:t xml:space="preserve">DD-Viagem</w:t>
-            </w:r>
-            <w:r>
-              <w:rPr>
-                <w:sz w:val="28"/>
-                <w:szCs w:val="28"/>
-                <w:rtl w:val="0"/>
-              </w:rPr>
-              <w:t xml:space="preserve">.</w:t>
+                <w:color w:val="FF0000"/>
+                <w:sz w:val="28"/>
+                <w:szCs w:val="28"/>
+              </w:rPr>
+              <w:t>DD-Viagem</w:t>
+            </w:r>
+            <w:r>
+              <w:rPr>
+                <w:sz w:val="28"/>
+                <w:szCs w:val="28"/>
+              </w:rPr>
+              <w:t>.</w:t>
             </w:r>
           </w:p>
           <w:p>
@@ -1152,49 +1070,50 @@
               <w:rPr>
                 <w:sz w:val="28"/>
                 <w:szCs w:val="28"/>
-                <w:rtl w:val="0"/>
-              </w:rPr>
-              <w:t xml:space="preserve">5. Sistema grava dados informados em meio persistente.</w:t>
+              </w:rPr>
+              <w:t>5. Sistema grava dados informados</w:t>
+            </w:r>
+            <w:r>
+              <w:rPr>
+                <w:sz w:val="28"/>
+                <w:szCs w:val="28"/>
+              </w:rPr>
+              <w:t xml:space="preserve"> em meio persistente.</w:t>
             </w:r>
           </w:p>
         </w:tc>
       </w:tr>
       <w:tr>
-        <w:trPr>
-          <w:cantSplit w:val="0"/>
-          <w:tblHeader w:val="0"/>
-        </w:trPr>
-        <w:tc>
-          <w:tcPr/>
+        <w:tc>
+          <w:tcPr>
+            <w:tcW w:w="9628" w:type="dxa"/>
+          </w:tcPr>
           <w:p>
             <w:pPr>
               <w:spacing w:line="360" w:lineRule="auto"/>
               <w:jc w:val="center"/>
               <w:rPr>
-                <w:b w:val="1"/>
-                <w:sz w:val="28"/>
-                <w:szCs w:val="28"/>
-              </w:rPr>
-            </w:pPr>
-            <w:r>
-              <w:rPr>
-                <w:b w:val="1"/>
-                <w:sz w:val="28"/>
-                <w:szCs w:val="28"/>
-                <w:rtl w:val="0"/>
-              </w:rPr>
-              <w:t xml:space="preserve">Fluxos de Exceção</w:t>
+                <w:b/>
+                <w:sz w:val="28"/>
+                <w:szCs w:val="28"/>
+              </w:rPr>
+            </w:pPr>
+            <w:r>
+              <w:rPr>
+                <w:b/>
+                <w:sz w:val="28"/>
+                <w:szCs w:val="28"/>
+              </w:rPr>
+              <w:t>Fluxos de Exceção</w:t>
             </w:r>
           </w:p>
         </w:tc>
       </w:tr>
       <w:tr>
-        <w:trPr>
-          <w:cantSplit w:val="0"/>
-          <w:tblHeader w:val="0"/>
-        </w:trPr>
-        <w:tc>
-          <w:tcPr/>
+        <w:tc>
+          <w:tcPr>
+            <w:tcW w:w="9628" w:type="dxa"/>
+          </w:tcPr>
           <w:p>
             <w:pPr>
               <w:spacing w:line="360" w:lineRule="auto"/>
@@ -1206,10 +1125,9 @@
             </w:pPr>
             <w:r>
               <w:rPr>
-                <w:b w:val="1"/>
-                <w:sz w:val="28"/>
-                <w:szCs w:val="28"/>
-                <w:rtl w:val="0"/>
+                <w:b/>
+                <w:sz w:val="28"/>
+                <w:szCs w:val="28"/>
               </w:rPr>
               <w:t xml:space="preserve">Passo 2: </w:t>
             </w:r>
@@ -1217,9 +1135,33 @@
               <w:rPr>
                 <w:sz w:val="28"/>
                 <w:szCs w:val="28"/>
-                <w:rtl w:val="0"/>
-              </w:rPr>
-              <w:t xml:space="preserve">Quantidade de CPFs digitados é maior que o total de vagas disponíveis. Sistema exibe mensagem “Quantidade de CPFs superior à quantidade de vagas” e retorna ao passo 2.</w:t>
+              </w:rPr>
+              <w:t>Quantidade de CPFs digitados é maior que o total de vagas disponíveis. Sistema exibe mensagem “Quantidade de CPFs superior à quantidade de vagas” e retorna ao passo 2.</w:t>
+            </w:r>
+          </w:p>
+          <w:p>
+            <w:pPr>
+              <w:spacing w:line="360" w:lineRule="auto"/>
+              <w:jc w:val="both"/>
+              <w:rPr>
+                <w:sz w:val="28"/>
+                <w:szCs w:val="28"/>
+              </w:rPr>
+            </w:pPr>
+            <w:r>
+              <w:rPr>
+                <w:b/>
+                <w:sz w:val="28"/>
+                <w:szCs w:val="28"/>
+              </w:rPr>
+              <w:t>Passo 4:</w:t>
+            </w:r>
+            <w:r>
+              <w:rPr>
+                <w:sz w:val="28"/>
+                <w:szCs w:val="28"/>
+              </w:rPr>
+              <w:t xml:space="preserve"> Dados não válidos. Sistema exibe mensagem “Dados Inválidos” e exibe os campos que estão com problemas retornando ao passo 3.</w:t>
             </w:r>
           </w:p>
         </w:tc>
@@ -1233,98 +1175,54 @@
           <w:szCs w:val="32"/>
         </w:rPr>
       </w:pPr>
-      <w:r>
-        <w:rPr>
-          <w:rtl w:val="0"/>
-        </w:rPr>
-      </w:r>
+      <w:bookmarkStart w:id="5" w:name="_heading=h.1fob9te" w:colFirst="0" w:colLast="0"/>
+      <w:bookmarkEnd w:id="5"/>
     </w:p>
     <w:p>
       <w:pPr>
         <w:spacing w:line="360" w:lineRule="auto"/>
+        <w:jc w:val="center"/>
         <w:rPr>
+          <w:b/>
           <w:sz w:val="32"/>
           <w:szCs w:val="32"/>
         </w:rPr>
       </w:pPr>
       <w:r>
         <w:rPr>
-          <w:rtl w:val="0"/>
-        </w:rPr>
-      </w:r>
-    </w:p>
-    <w:p>
-      <w:pPr>
-        <w:spacing w:line="360" w:lineRule="auto"/>
-        <w:rPr>
+          <w:b/>
           <w:sz w:val="32"/>
           <w:szCs w:val="32"/>
         </w:rPr>
-      </w:pPr>
-      <w:bookmarkStart w:colFirst="0" w:colLast="0" w:name="_heading=h.1fob9te" w:id="4"/>
-      <w:bookmarkEnd w:id="4"/>
-      <w:r>
-        <w:rPr>
-          <w:rtl w:val="0"/>
-        </w:rPr>
-      </w:r>
-    </w:p>
-    <w:p>
-      <w:pPr>
-        <w:spacing w:line="360" w:lineRule="auto"/>
-        <w:jc w:val="center"/>
-        <w:rPr>
-          <w:b w:val="1"/>
-          <w:sz w:val="32"/>
-          <w:szCs w:val="32"/>
-        </w:rPr>
-      </w:pPr>
-      <w:r>
-        <w:rPr>
-          <w:b w:val="1"/>
-          <w:sz w:val="32"/>
-          <w:szCs w:val="32"/>
-          <w:rtl w:val="0"/>
-        </w:rPr>
-        <w:t xml:space="preserve">Histórico</w:t>
+        <w:t>Histórico</w:t>
       </w:r>
     </w:p>
     <w:tbl>
       <w:tblPr>
-        <w:tblStyle w:val="Table7"/>
-        <w:tblW w:w="9628.0" w:type="dxa"/>
-        <w:jc w:val="left"/>
-        <w:tblInd w:w="-113.0" w:type="dxa"/>
+        <w:tblStyle w:val="ac"/>
+        <w:tblW w:w="9628" w:type="dxa"/>
+        <w:tblInd w:w="-113" w:type="dxa"/>
         <w:tblBorders>
-          <w:top w:color="000000" w:space="0" w:sz="4" w:val="single"/>
-          <w:left w:color="000000" w:space="0" w:sz="4" w:val="single"/>
-          <w:bottom w:color="000000" w:space="0" w:sz="4" w:val="single"/>
-          <w:right w:color="000000" w:space="0" w:sz="4" w:val="single"/>
-          <w:insideH w:color="000000" w:space="0" w:sz="4" w:val="single"/>
-          <w:insideV w:color="000000" w:space="0" w:sz="4" w:val="single"/>
+          <w:top w:val="single" w:sz="4" w:space="0" w:color="000000"/>
+          <w:left w:val="single" w:sz="4" w:space="0" w:color="000000"/>
+          <w:bottom w:val="single" w:sz="4" w:space="0" w:color="000000"/>
+          <w:right w:val="single" w:sz="4" w:space="0" w:color="000000"/>
+          <w:insideH w:val="single" w:sz="4" w:space="0" w:color="000000"/>
+          <w:insideV w:val="single" w:sz="4" w:space="0" w:color="000000"/>
         </w:tblBorders>
         <w:tblLayout w:type="fixed"/>
-        <w:tblLook w:val="0400"/>
+        <w:tblLook w:val="0400" w:firstRow="0" w:lastRow="0" w:firstColumn="0" w:lastColumn="0" w:noHBand="0" w:noVBand="1"/>
       </w:tblPr>
       <w:tblGrid>
         <w:gridCol w:w="3209"/>
         <w:gridCol w:w="3209"/>
         <w:gridCol w:w="3210"/>
-        <w:tblGridChange w:id="0">
-          <w:tblGrid>
-            <w:gridCol w:w="3209"/>
-            <w:gridCol w:w="3209"/>
-            <w:gridCol w:w="3210"/>
-          </w:tblGrid>
-        </w:tblGridChange>
       </w:tblGrid>
       <w:tr>
-        <w:trPr>
-          <w:cantSplit w:val="0"/>
-          <w:tblHeader w:val="0"/>
-        </w:trPr>
-        <w:tc>
-          <w:tcPr/>
+        <w:tc>
+          <w:tcPr>
+            <w:tcW w:w="3209" w:type="dxa"/>
+          </w:tcPr>
           <w:p>
             <w:pPr>
               <w:spacing w:line="360" w:lineRule="auto"/>
@@ -1338,14 +1236,15 @@
               <w:rPr>
                 <w:sz w:val="32"/>
                 <w:szCs w:val="32"/>
-                <w:rtl w:val="0"/>
-              </w:rPr>
-              <w:t xml:space="preserve">Data</w:t>
-            </w:r>
-          </w:p>
-        </w:tc>
-        <w:tc>
-          <w:tcPr/>
+              </w:rPr>
+              <w:t>Data</w:t>
+            </w:r>
+          </w:p>
+        </w:tc>
+        <w:tc>
+          <w:tcPr>
+            <w:tcW w:w="3209" w:type="dxa"/>
+          </w:tcPr>
           <w:p>
             <w:pPr>
               <w:spacing w:line="360" w:lineRule="auto"/>
@@ -1359,14 +1258,15 @@
               <w:rPr>
                 <w:sz w:val="32"/>
                 <w:szCs w:val="32"/>
-                <w:rtl w:val="0"/>
-              </w:rPr>
-              <w:t xml:space="preserve">Pessoa</w:t>
-            </w:r>
-          </w:p>
-        </w:tc>
-        <w:tc>
-          <w:tcPr/>
+              </w:rPr>
+              <w:t>Pessoa</w:t>
+            </w:r>
+          </w:p>
+        </w:tc>
+        <w:tc>
+          <w:tcPr>
+            <w:tcW w:w="3210" w:type="dxa"/>
+          </w:tcPr>
           <w:p>
             <w:pPr>
               <w:spacing w:line="360" w:lineRule="auto"/>
@@ -1380,20 +1280,17 @@
               <w:rPr>
                 <w:sz w:val="32"/>
                 <w:szCs w:val="32"/>
-                <w:rtl w:val="0"/>
-              </w:rPr>
-              <w:t xml:space="preserve">Alteração</w:t>
+              </w:rPr>
+              <w:t>Alteração</w:t>
             </w:r>
           </w:p>
         </w:tc>
       </w:tr>
       <w:tr>
-        <w:trPr>
-          <w:cantSplit w:val="0"/>
-          <w:tblHeader w:val="0"/>
-        </w:trPr>
-        <w:tc>
-          <w:tcPr/>
+        <w:tc>
+          <w:tcPr>
+            <w:tcW w:w="3209" w:type="dxa"/>
+          </w:tcPr>
           <w:p>
             <w:pPr>
               <w:spacing w:line="360" w:lineRule="auto"/>
@@ -1407,14 +1304,15 @@
               <w:rPr>
                 <w:sz w:val="32"/>
                 <w:szCs w:val="32"/>
-                <w:rtl w:val="0"/>
-              </w:rPr>
-              <w:t xml:space="preserve">13/03/2023</w:t>
-            </w:r>
-          </w:p>
-        </w:tc>
-        <w:tc>
-          <w:tcPr/>
+              </w:rPr>
+              <w:t>13/03/2023</w:t>
+            </w:r>
+          </w:p>
+        </w:tc>
+        <w:tc>
+          <w:tcPr>
+            <w:tcW w:w="3209" w:type="dxa"/>
+          </w:tcPr>
           <w:p>
             <w:pPr>
               <w:spacing w:line="360" w:lineRule="auto"/>
@@ -1428,14 +1326,15 @@
               <w:rPr>
                 <w:sz w:val="32"/>
                 <w:szCs w:val="32"/>
-                <w:rtl w:val="0"/>
-              </w:rPr>
-              <w:t xml:space="preserve">Natalia Costa</w:t>
-            </w:r>
-          </w:p>
-        </w:tc>
-        <w:tc>
-          <w:tcPr/>
+              </w:rPr>
+              <w:t>Natalia Costa</w:t>
+            </w:r>
+          </w:p>
+        </w:tc>
+        <w:tc>
+          <w:tcPr>
+            <w:tcW w:w="3210" w:type="dxa"/>
+          </w:tcPr>
           <w:p>
             <w:pPr>
               <w:spacing w:line="360" w:lineRule="auto"/>
@@ -1449,20 +1348,17 @@
               <w:rPr>
                 <w:sz w:val="32"/>
                 <w:szCs w:val="32"/>
-                <w:rtl w:val="0"/>
-              </w:rPr>
-              <w:t xml:space="preserve">Criação da descrição do caso de uso</w:t>
+              </w:rPr>
+              <w:t>Criação da descrição do caso de uso</w:t>
             </w:r>
           </w:p>
         </w:tc>
       </w:tr>
       <w:tr>
-        <w:trPr>
-          <w:cantSplit w:val="0"/>
-          <w:tblHeader w:val="0"/>
-        </w:trPr>
-        <w:tc>
-          <w:tcPr/>
+        <w:tc>
+          <w:tcPr>
+            <w:tcW w:w="3209" w:type="dxa"/>
+          </w:tcPr>
           <w:p>
             <w:pPr>
               <w:spacing w:line="360" w:lineRule="auto"/>
@@ -1476,14 +1372,15 @@
               <w:rPr>
                 <w:sz w:val="32"/>
                 <w:szCs w:val="32"/>
-                <w:rtl w:val="0"/>
-              </w:rPr>
-              <w:t xml:space="preserve">29/03/2023</w:t>
-            </w:r>
-          </w:p>
-        </w:tc>
-        <w:tc>
-          <w:tcPr/>
+              </w:rPr>
+              <w:t>29/03/2023</w:t>
+            </w:r>
+          </w:p>
+        </w:tc>
+        <w:tc>
+          <w:tcPr>
+            <w:tcW w:w="3209" w:type="dxa"/>
+          </w:tcPr>
           <w:p>
             <w:pPr>
               <w:spacing w:line="360" w:lineRule="auto"/>
@@ -1497,14 +1394,15 @@
               <w:rPr>
                 <w:sz w:val="32"/>
                 <w:szCs w:val="32"/>
-                <w:rtl w:val="0"/>
-              </w:rPr>
-              <w:t xml:space="preserve">Natalia Costa</w:t>
-            </w:r>
-          </w:p>
-        </w:tc>
-        <w:tc>
-          <w:tcPr/>
+              </w:rPr>
+              <w:t>Natalia Costa</w:t>
+            </w:r>
+          </w:p>
+        </w:tc>
+        <w:tc>
+          <w:tcPr>
+            <w:tcW w:w="3210" w:type="dxa"/>
+          </w:tcPr>
           <w:p>
             <w:pPr>
               <w:spacing w:line="360" w:lineRule="auto"/>
@@ -1518,9 +1416,76 @@
               <w:rPr>
                 <w:sz w:val="32"/>
                 <w:szCs w:val="32"/>
-                <w:rtl w:val="0"/>
-              </w:rPr>
-              <w:t xml:space="preserve">Finalização da descrição do caso de uso</w:t>
+              </w:rPr>
+              <w:t>Finalização da descrição do caso de uso</w:t>
+            </w:r>
+          </w:p>
+        </w:tc>
+      </w:tr>
+      <w:tr>
+        <w:tc>
+          <w:tcPr>
+            <w:tcW w:w="3209" w:type="dxa"/>
+          </w:tcPr>
+          <w:p>
+            <w:pPr>
+              <w:spacing w:line="360" w:lineRule="auto"/>
+              <w:jc w:val="center"/>
+              <w:rPr>
+                <w:sz w:val="32"/>
+                <w:szCs w:val="32"/>
+              </w:rPr>
+            </w:pPr>
+            <w:r>
+              <w:rPr>
+                <w:sz w:val="32"/>
+                <w:szCs w:val="32"/>
+              </w:rPr>
+              <w:t>18/11/2023</w:t>
+            </w:r>
+          </w:p>
+        </w:tc>
+        <w:tc>
+          <w:tcPr>
+            <w:tcW w:w="3209" w:type="dxa"/>
+          </w:tcPr>
+          <w:p>
+            <w:pPr>
+              <w:spacing w:line="360" w:lineRule="auto"/>
+              <w:jc w:val="center"/>
+              <w:rPr>
+                <w:sz w:val="32"/>
+                <w:szCs w:val="32"/>
+              </w:rPr>
+            </w:pPr>
+            <w:r>
+              <w:rPr>
+                <w:sz w:val="32"/>
+                <w:szCs w:val="32"/>
+              </w:rPr>
+              <w:t>Natalia Costa</w:t>
+            </w:r>
+          </w:p>
+        </w:tc>
+        <w:tc>
+          <w:tcPr>
+            <w:tcW w:w="3210" w:type="dxa"/>
+          </w:tcPr>
+          <w:p>
+            <w:pPr>
+              <w:spacing w:line="360" w:lineRule="auto"/>
+              <w:jc w:val="center"/>
+              <w:rPr>
+                <w:sz w:val="32"/>
+                <w:szCs w:val="32"/>
+              </w:rPr>
+            </w:pPr>
+            <w:r>
+              <w:rPr>
+                <w:sz w:val="32"/>
+                <w:szCs w:val="32"/>
+              </w:rPr>
+              <w:t>Correção da descrição do caso de uso</w:t>
             </w:r>
           </w:p>
         </w:tc>
@@ -1529,26 +1494,24 @@
     <w:p>
       <w:pPr>
         <w:spacing w:line="360" w:lineRule="auto"/>
-        <w:rPr/>
       </w:pPr>
-      <w:r>
-        <w:rPr>
-          <w:rtl w:val="0"/>
-        </w:rPr>
-      </w:r>
     </w:p>
     <w:sectPr>
-      <w:pgSz w:h="16838" w:w="11906" w:orient="portrait"/>
-      <w:pgMar w:bottom="1701" w:top="1701" w:left="1134" w:right="1134" w:header="709" w:footer="709"/>
+      <w:pgSz w:w="11906" w:h="16838"/>
+      <w:pgMar w:top="1701" w:right="1134" w:bottom="1701" w:left="1134" w:header="709" w:footer="709" w:gutter="0"/>
       <w:pgNumType w:start="1"/>
+      <w:cols w:space="720"/>
     </w:sectPr>
   </w:body>
 </w:document>
 </file>
 
 <file path=word/numbering.xml><?xml version="1.0" encoding="utf-8"?>
-<w:numbering xmlns:mc="http://schemas.openxmlformats.org/markup-compatibility/2006" xmlns:o="urn:schemas-microsoft-com:office:office" xmlns:r="http://schemas.openxmlformats.org/officeDocument/2006/relationships" xmlns:m="http://schemas.openxmlformats.org/officeDocument/2006/math" xmlns:v="urn:schemas-microsoft-com:vml" xmlns:wp="http://schemas.openxmlformats.org/drawingml/2006/wordprocessingDrawing" xmlns:w10="urn:schemas-microsoft-com:office:word" xmlns:w="http://schemas.openxmlformats.org/wordprocessingml/2006/main" xmlns:wne="http://schemas.microsoft.com/office/word/2006/wordml" xmlns:sl="http://schemas.openxmlformats.org/schemaLibrary/2006/main" xmlns:a="http://schemas.openxmlformats.org/drawingml/2006/main" xmlns:pic="http://schemas.openxmlformats.org/drawingml/2006/picture" xmlns:c="http://schemas.openxmlformats.org/drawingml/2006/chart" xmlns:lc="http://schemas.openxmlformats.org/drawingml/2006/lockedCanvas" xmlns:dgm="http://schemas.openxmlformats.org/drawingml/2006/diagram" xmlns:wps="http://schemas.microsoft.com/office/word/2010/wordprocessingShape" xmlns:wpg="http://schemas.microsoft.com/office/word/2010/wordprocessingGroup" xmlns:w14="http://schemas.microsoft.com/office/word/2010/wordml" xmlns:w15="http://schemas.microsoft.com/office/word/2012/wordml">
-  <w:abstractNum w:abstractNumId="1">
+<w:numbering xmlns:wpc="http://schemas.microsoft.com/office/word/2010/wordprocessingCanvas" xmlns:mc="http://schemas.openxmlformats.org/markup-compatibility/2006" xmlns:o="urn:schemas-microsoft-com:office:office" xmlns:r="http://schemas.openxmlformats.org/officeDocument/2006/relationships" xmlns:m="http://schemas.openxmlformats.org/officeDocument/2006/math" xmlns:v="urn:schemas-microsoft-com:vml" xmlns:wp14="http://schemas.microsoft.com/office/word/2010/wordprocessingDrawing" xmlns:wp="http://schemas.openxmlformats.org/drawingml/2006/wordprocessingDrawing" xmlns:w10="urn:schemas-microsoft-com:office:word" xmlns:w="http://schemas.openxmlformats.org/wordprocessingml/2006/main" xmlns:w14="http://schemas.microsoft.com/office/word/2010/wordml" xmlns:w15="http://schemas.microsoft.com/office/word/2012/wordml" xmlns:wpg="http://schemas.microsoft.com/office/word/2010/wordprocessingGroup" xmlns:wpi="http://schemas.microsoft.com/office/word/2010/wordprocessingInk" xmlns:wne="http://schemas.microsoft.com/office/word/2006/wordml" xmlns:wps="http://schemas.microsoft.com/office/word/2010/wordprocessingShape" mc:Ignorable="w14 w15 wp14">
+  <w:abstractNum w:abstractNumId="0">
+    <w:nsid w:val="56373309"/>
+    <w:multiLevelType w:val="multilevel"/>
+    <w:tmpl w:val="4358EB3E"/>
     <w:lvl w:ilvl="0">
       <w:start w:val="1"/>
       <w:numFmt w:val="lowerLetter"/>
@@ -1659,137 +1622,400 @@
     </w:lvl>
   </w:abstractNum>
   <w:num w:numId="1">
-    <w:abstractNumId w:val="1"/>
+    <w:abstractNumId w:val="0"/>
   </w:num>
 </w:numbering>
 </file>
 
 <file path=word/styles.xml><?xml version="1.0" encoding="utf-8"?>
-<w:styles xmlns:mc="http://schemas.openxmlformats.org/markup-compatibility/2006" xmlns:o="urn:schemas-microsoft-com:office:office" xmlns:r="http://schemas.openxmlformats.org/officeDocument/2006/relationships" xmlns:m="http://schemas.openxmlformats.org/officeDocument/2006/math" xmlns:v="urn:schemas-microsoft-com:vml" xmlns:wp="http://schemas.openxmlformats.org/drawingml/2006/wordprocessingDrawing" xmlns:w10="urn:schemas-microsoft-com:office:word" xmlns:w="http://schemas.openxmlformats.org/wordprocessingml/2006/main" xmlns:wne="http://schemas.microsoft.com/office/word/2006/wordml" xmlns:sl="http://schemas.openxmlformats.org/schemaLibrary/2006/main" xmlns:a="http://schemas.openxmlformats.org/drawingml/2006/main" xmlns:pic="http://schemas.openxmlformats.org/drawingml/2006/picture" xmlns:c="http://schemas.openxmlformats.org/drawingml/2006/chart" xmlns:lc="http://schemas.openxmlformats.org/drawingml/2006/lockedCanvas" xmlns:dgm="http://schemas.openxmlformats.org/drawingml/2006/diagram" xmlns:wps="http://schemas.microsoft.com/office/word/2010/wordprocessingShape" xmlns:wpg="http://schemas.microsoft.com/office/word/2010/wordprocessingGroup" xmlns:w14="http://schemas.microsoft.com/office/word/2010/wordml" xmlns:w15="http://schemas.microsoft.com/office/word/2012/wordml">
+<w:styles xmlns:mc="http://schemas.openxmlformats.org/markup-compatibility/2006" xmlns:r="http://schemas.openxmlformats.org/officeDocument/2006/relationships" xmlns:w="http://schemas.openxmlformats.org/wordprocessingml/2006/main" xmlns:w14="http://schemas.microsoft.com/office/word/2010/wordml" xmlns:w15="http://schemas.microsoft.com/office/word/2012/wordml" mc:Ignorable="w14 w15">
   <w:docDefaults>
     <w:rPrDefault>
       <w:rPr>
+        <w:rFonts w:ascii="Times New Roman" w:eastAsia="Times New Roman" w:hAnsi="Times New Roman" w:cs="Times New Roman"/>
         <w:sz w:val="24"/>
         <w:szCs w:val="24"/>
-        <w:lang w:val="pt-BR"/>
+        <w:lang w:val="pt-BR" w:eastAsia="pt-BR" w:bidi="ar-SA"/>
       </w:rPr>
     </w:rPrDefault>
-    <w:pPrDefault>
-      <w:pPr/>
-    </w:pPrDefault>
+    <w:pPrDefault/>
   </w:docDefaults>
-  <w:style w:type="paragraph" w:styleId="Normal" w:default="1">
-    <w:name w:val="normal"/>
-  </w:style>
-  <w:style w:type="table" w:styleId="TableNormal" w:default="1">
-    <w:name w:val="Table Normal"/>
-  </w:style>
-  <w:style w:type="paragraph" w:styleId="Heading1">
-    <w:name w:val="heading 1"/>
-    <w:basedOn w:val="Normal"/>
-    <w:next w:val="Normal"/>
-    <w:pPr>
-      <w:keepNext w:val="1"/>
-      <w:keepLines w:val="1"/>
-      <w:spacing w:after="120" w:before="480" w:lineRule="auto"/>
-    </w:pPr>
-    <w:rPr>
-      <w:b w:val="1"/>
-      <w:sz w:val="48"/>
-      <w:szCs w:val="48"/>
-    </w:rPr>
-  </w:style>
-  <w:style w:type="paragraph" w:styleId="Heading2">
-    <w:name w:val="heading 2"/>
-    <w:basedOn w:val="Normal"/>
-    <w:next w:val="Normal"/>
-    <w:pPr>
-      <w:keepNext w:val="1"/>
-      <w:keepLines w:val="1"/>
-      <w:spacing w:after="80" w:before="360" w:lineRule="auto"/>
-    </w:pPr>
-    <w:rPr>
-      <w:b w:val="1"/>
-      <w:sz w:val="36"/>
-      <w:szCs w:val="36"/>
-    </w:rPr>
-  </w:style>
-  <w:style w:type="paragraph" w:styleId="Heading3">
-    <w:name w:val="heading 3"/>
-    <w:basedOn w:val="Normal"/>
-    <w:next w:val="Normal"/>
-    <w:pPr>
-      <w:keepNext w:val="1"/>
-      <w:keepLines w:val="1"/>
-      <w:spacing w:after="80" w:before="280" w:lineRule="auto"/>
-    </w:pPr>
-    <w:rPr>
-      <w:b w:val="1"/>
-      <w:sz w:val="28"/>
-      <w:szCs w:val="28"/>
-    </w:rPr>
-  </w:style>
-  <w:style w:type="paragraph" w:styleId="Heading4">
-    <w:name w:val="heading 4"/>
-    <w:basedOn w:val="Normal"/>
-    <w:next w:val="Normal"/>
-    <w:pPr>
-      <w:keepNext w:val="1"/>
-      <w:keepLines w:val="1"/>
-      <w:spacing w:after="40" w:before="240" w:lineRule="auto"/>
-    </w:pPr>
-    <w:rPr>
-      <w:b w:val="1"/>
-    </w:rPr>
-  </w:style>
-  <w:style w:type="paragraph" w:styleId="Heading5">
-    <w:name w:val="heading 5"/>
-    <w:basedOn w:val="Normal"/>
-    <w:next w:val="Normal"/>
-    <w:pPr>
-      <w:keepNext w:val="1"/>
-      <w:keepLines w:val="1"/>
-      <w:spacing w:after="40" w:before="220" w:lineRule="auto"/>
-    </w:pPr>
-    <w:rPr>
-      <w:b w:val="1"/>
-      <w:sz w:val="22"/>
-      <w:szCs w:val="22"/>
-    </w:rPr>
-  </w:style>
-  <w:style w:type="paragraph" w:styleId="Heading6">
-    <w:name w:val="heading 6"/>
-    <w:basedOn w:val="Normal"/>
-    <w:next w:val="Normal"/>
-    <w:pPr>
-      <w:keepNext w:val="1"/>
-      <w:keepLines w:val="1"/>
-      <w:spacing w:after="40" w:before="200" w:lineRule="auto"/>
-    </w:pPr>
-    <w:rPr>
-      <w:b w:val="1"/>
-      <w:sz w:val="20"/>
-      <w:szCs w:val="20"/>
-    </w:rPr>
-  </w:style>
-  <w:style w:type="paragraph" w:styleId="Title">
-    <w:name w:val="Title"/>
-    <w:basedOn w:val="Normal"/>
-    <w:next w:val="Normal"/>
-    <w:pPr>
-      <w:keepNext w:val="1"/>
-      <w:keepLines w:val="1"/>
-      <w:spacing w:after="120" w:before="480" w:lineRule="auto"/>
-    </w:pPr>
-    <w:rPr>
-      <w:b w:val="1"/>
-      <w:sz w:val="72"/>
-      <w:szCs w:val="72"/>
-    </w:rPr>
-  </w:style>
-  <w:style w:type="paragraph" w:styleId="Normal" w:default="1">
+  <w:latentStyles w:defLockedState="0" w:defUIPriority="99" w:defSemiHidden="0" w:defUnhideWhenUsed="0" w:defQFormat="0" w:count="371">
+    <w:lsdException w:name="Normal" w:uiPriority="0" w:qFormat="1"/>
+    <w:lsdException w:name="heading 1" w:uiPriority="9" w:qFormat="1"/>
+    <w:lsdException w:name="heading 2" w:semiHidden="1" w:uiPriority="9" w:unhideWhenUsed="1" w:qFormat="1"/>
+    <w:lsdException w:name="heading 3" w:semiHidden="1" w:uiPriority="9" w:unhideWhenUsed="1" w:qFormat="1"/>
+    <w:lsdException w:name="heading 4" w:semiHidden="1" w:uiPriority="9" w:unhideWhenUsed="1" w:qFormat="1"/>
+    <w:lsdException w:name="heading 5" w:semiHidden="1" w:uiPriority="9" w:unhideWhenUsed="1" w:qFormat="1"/>
+    <w:lsdException w:name="heading 6" w:semiHidden="1" w:uiPriority="9" w:unhideWhenUsed="1" w:qFormat="1"/>
+    <w:lsdException w:name="heading 7" w:semiHidden="1" w:uiPriority="9" w:unhideWhenUsed="1" w:qFormat="1"/>
+    <w:lsdException w:name="heading 8" w:semiHidden="1" w:uiPriority="9" w:unhideWhenUsed="1" w:qFormat="1"/>
+    <w:lsdException w:name="heading 9" w:semiHidden="1" w:uiPriority="9" w:unhideWhenUsed="1" w:qFormat="1"/>
+    <w:lsdException w:name="index 1" w:semiHidden="1" w:unhideWhenUsed="1"/>
+    <w:lsdException w:name="index 2" w:semiHidden="1" w:unhideWhenUsed="1"/>
+    <w:lsdException w:name="index 3" w:semiHidden="1" w:unhideWhenUsed="1"/>
+    <w:lsdException w:name="index 4" w:semiHidden="1" w:unhideWhenUsed="1"/>
+    <w:lsdException w:name="index 5" w:semiHidden="1" w:unhideWhenUsed="1"/>
+    <w:lsdException w:name="index 6" w:semiHidden="1" w:unhideWhenUsed="1"/>
+    <w:lsdException w:name="index 7" w:semiHidden="1" w:unhideWhenUsed="1"/>
+    <w:lsdException w:name="index 8" w:semiHidden="1" w:unhideWhenUsed="1"/>
+    <w:lsdException w:name="index 9" w:semiHidden="1" w:unhideWhenUsed="1"/>
+    <w:lsdException w:name="toc 1" w:semiHidden="1" w:uiPriority="39" w:unhideWhenUsed="1"/>
+    <w:lsdException w:name="toc 2" w:semiHidden="1" w:uiPriority="39" w:unhideWhenUsed="1"/>
+    <w:lsdException w:name="toc 3" w:semiHidden="1" w:uiPriority="39" w:unhideWhenUsed="1"/>
+    <w:lsdException w:name="toc 4" w:semiHidden="1" w:uiPriority="39" w:unhideWhenUsed="1"/>
+    <w:lsdException w:name="toc 5" w:semiHidden="1" w:uiPriority="39" w:unhideWhenUsed="1"/>
+    <w:lsdException w:name="toc 6" w:semiHidden="1" w:uiPriority="39" w:unhideWhenUsed="1"/>
+    <w:lsdException w:name="toc 7" w:semiHidden="1" w:uiPriority="39" w:unhideWhenUsed="1"/>
+    <w:lsdException w:name="toc 8" w:semiHidden="1" w:uiPriority="39" w:unhideWhenUsed="1"/>
+    <w:lsdException w:name="toc 9" w:semiHidden="1" w:uiPriority="39" w:unhideWhenUsed="1"/>
+    <w:lsdException w:name="Normal Indent" w:semiHidden="1" w:unhideWhenUsed="1"/>
+    <w:lsdException w:name="footnote text" w:semiHidden="1" w:unhideWhenUsed="1"/>
+    <w:lsdException w:name="annotation text" w:semiHidden="1" w:unhideWhenUsed="1"/>
+    <w:lsdException w:name="header" w:semiHidden="1" w:unhideWhenUsed="1"/>
+    <w:lsdException w:name="footer" w:semiHidden="1" w:unhideWhenUsed="1"/>
+    <w:lsdException w:name="index heading" w:semiHidden="1" w:unhideWhenUsed="1"/>
+    <w:lsdException w:name="caption" w:semiHidden="1" w:uiPriority="35" w:unhideWhenUsed="1" w:qFormat="1"/>
+    <w:lsdException w:name="table of figures" w:semiHidden="1" w:unhideWhenUsed="1"/>
+    <w:lsdException w:name="envelope address" w:semiHidden="1" w:unhideWhenUsed="1"/>
+    <w:lsdException w:name="envelope return" w:semiHidden="1" w:unhideWhenUsed="1"/>
+    <w:lsdException w:name="footnote reference" w:semiHidden="1" w:unhideWhenUsed="1"/>
+    <w:lsdException w:name="annotation reference" w:semiHidden="1" w:unhideWhenUsed="1"/>
+    <w:lsdException w:name="line number" w:semiHidden="1" w:unhideWhenUsed="1"/>
+    <w:lsdException w:name="page number" w:semiHidden="1" w:unhideWhenUsed="1"/>
+    <w:lsdException w:name="endnote reference" w:semiHidden="1" w:unhideWhenUsed="1"/>
+    <w:lsdException w:name="endnote text" w:semiHidden="1" w:unhideWhenUsed="1"/>
+    <w:lsdException w:name="table of authorities" w:semiHidden="1" w:unhideWhenUsed="1"/>
+    <w:lsdException w:name="macro" w:semiHidden="1" w:unhideWhenUsed="1"/>
+    <w:lsdException w:name="toa heading" w:semiHidden="1" w:unhideWhenUsed="1"/>
+    <w:lsdException w:name="List" w:semiHidden="1" w:unhideWhenUsed="1"/>
+    <w:lsdException w:name="List Bullet" w:semiHidden="1" w:unhideWhenUsed="1"/>
+    <w:lsdException w:name="List Number" w:semiHidden="1" w:unhideWhenUsed="1"/>
+    <w:lsdException w:name="List 2" w:semiHidden="1" w:unhideWhenUsed="1"/>
+    <w:lsdException w:name="List 3" w:semiHidden="1" w:unhideWhenUsed="1"/>
+    <w:lsdException w:name="List 4" w:semiHidden="1" w:unhideWhenUsed="1"/>
+    <w:lsdException w:name="List 5" w:semiHidden="1" w:unhideWhenUsed="1"/>
+    <w:lsdException w:name="List Bullet 2" w:semiHidden="1" w:unhideWhenUsed="1"/>
+    <w:lsdException w:name="List Bullet 3" w:semiHidden="1" w:unhideWhenUsed="1"/>
+    <w:lsdException w:name="List Bullet 4" w:semiHidden="1" w:unhideWhenUsed="1"/>
+    <w:lsdException w:name="List Bullet 5" w:semiHidden="1" w:unhideWhenUsed="1"/>
+    <w:lsdException w:name="List Number 2" w:semiHidden="1" w:unhideWhenUsed="1"/>
+    <w:lsdException w:name="List Number 3" w:semiHidden="1" w:unhideWhenUsed="1"/>
+    <w:lsdException w:name="List Number 4" w:semiHidden="1" w:unhideWhenUsed="1"/>
+    <w:lsdException w:name="List Number 5" w:semiHidden="1" w:unhideWhenUsed="1"/>
+    <w:lsdException w:name="Title" w:uiPriority="10" w:qFormat="1"/>
+    <w:lsdException w:name="Closing" w:semiHidden="1" w:unhideWhenUsed="1"/>
+    <w:lsdException w:name="Signature" w:semiHidden="1" w:unhideWhenUsed="1"/>
+    <w:lsdException w:name="Default Paragraph Font" w:semiHidden="1" w:uiPriority="1" w:unhideWhenUsed="1"/>
+    <w:lsdException w:name="Body Text" w:semiHidden="1" w:unhideWhenUsed="1"/>
+    <w:lsdException w:name="Body Text Indent" w:semiHidden="1" w:unhideWhenUsed="1"/>
+    <w:lsdException w:name="List Continue" w:semiHidden="1" w:unhideWhenUsed="1"/>
+    <w:lsdException w:name="List Continue 2" w:semiHidden="1" w:unhideWhenUsed="1"/>
+    <w:lsdException w:name="List Continue 3" w:semiHidden="1" w:unhideWhenUsed="1"/>
+    <w:lsdException w:name="List Continue 4" w:semiHidden="1" w:unhideWhenUsed="1"/>
+    <w:lsdException w:name="List Continue 5" w:semiHidden="1" w:unhideWhenUsed="1"/>
+    <w:lsdException w:name="Message Header" w:semiHidden="1" w:unhideWhenUsed="1"/>
+    <w:lsdException w:name="Subtitle" w:uiPriority="11" w:qFormat="1"/>
+    <w:lsdException w:name="Salutation" w:semiHidden="1" w:unhideWhenUsed="1"/>
+    <w:lsdException w:name="Date" w:semiHidden="1" w:unhideWhenUsed="1"/>
+    <w:lsdException w:name="Body Text First Indent" w:semiHidden="1" w:unhideWhenUsed="1"/>
+    <w:lsdException w:name="Body Text First Indent 2" w:semiHidden="1" w:unhideWhenUsed="1"/>
+    <w:lsdException w:name="Note Heading" w:semiHidden="1" w:unhideWhenUsed="1"/>
+    <w:lsdException w:name="Body Text 2" w:semiHidden="1" w:unhideWhenUsed="1"/>
+    <w:lsdException w:name="Body Text 3" w:semiHidden="1" w:unhideWhenUsed="1"/>
+    <w:lsdException w:name="Body Text Indent 2" w:semiHidden="1" w:unhideWhenUsed="1"/>
+    <w:lsdException w:name="Body Text Indent 3" w:semiHidden="1" w:unhideWhenUsed="1"/>
+    <w:lsdException w:name="Block Text" w:semiHidden="1" w:unhideWhenUsed="1"/>
+    <w:lsdException w:name="Hyperlink" w:semiHidden="1" w:unhideWhenUsed="1"/>
+    <w:lsdException w:name="FollowedHyperlink" w:semiHidden="1" w:unhideWhenUsed="1"/>
+    <w:lsdException w:name="Strong" w:uiPriority="22" w:qFormat="1"/>
+    <w:lsdException w:name="Emphasis" w:uiPriority="20" w:qFormat="1"/>
+    <w:lsdException w:name="Document Map" w:semiHidden="1" w:unhideWhenUsed="1"/>
+    <w:lsdException w:name="Plain Text" w:semiHidden="1" w:unhideWhenUsed="1"/>
+    <w:lsdException w:name="E-mail Signature" w:semiHidden="1" w:unhideWhenUsed="1"/>
+    <w:lsdException w:name="HTML Top of Form" w:semiHidden="1" w:unhideWhenUsed="1"/>
+    <w:lsdException w:name="HTML Bottom of Form" w:semiHidden="1" w:unhideWhenUsed="1"/>
+    <w:lsdException w:name="Normal (Web)" w:semiHidden="1" w:unhideWhenUsed="1"/>
+    <w:lsdException w:name="HTML Acronym" w:semiHidden="1" w:unhideWhenUsed="1"/>
+    <w:lsdException w:name="HTML Address" w:semiHidden="1" w:unhideWhenUsed="1"/>
+    <w:lsdException w:name="HTML Cite" w:semiHidden="1" w:unhideWhenUsed="1"/>
+    <w:lsdException w:name="HTML Code" w:semiHidden="1" w:unhideWhenUsed="1"/>
+    <w:lsdException w:name="HTML Definition" w:semiHidden="1" w:unhideWhenUsed="1"/>
+    <w:lsdException w:name="HTML Keyboard" w:semiHidden="1" w:unhideWhenUsed="1"/>
+    <w:lsdException w:name="HTML Preformatted" w:semiHidden="1" w:unhideWhenUsed="1"/>
+    <w:lsdException w:name="HTML Sample" w:semiHidden="1" w:unhideWhenUsed="1"/>
+    <w:lsdException w:name="HTML Typewriter" w:semiHidden="1" w:unhideWhenUsed="1"/>
+    <w:lsdException w:name="HTML Variable" w:semiHidden="1" w:unhideWhenUsed="1"/>
+    <w:lsdException w:name="Normal Table" w:semiHidden="1" w:unhideWhenUsed="1"/>
+    <w:lsdException w:name="annotation subject" w:semiHidden="1" w:unhideWhenUsed="1"/>
+    <w:lsdException w:name="No List" w:semiHidden="1" w:unhideWhenUsed="1"/>
+    <w:lsdException w:name="Outline List 1" w:semiHidden="1" w:unhideWhenUsed="1"/>
+    <w:lsdException w:name="Outline List 2" w:semiHidden="1" w:unhideWhenUsed="1"/>
+    <w:lsdException w:name="Outline List 3" w:semiHidden="1" w:unhideWhenUsed="1"/>
+    <w:lsdException w:name="Table Simple 1" w:semiHidden="1" w:unhideWhenUsed="1"/>
+    <w:lsdException w:name="Table Simple 2" w:semiHidden="1" w:unhideWhenUsed="1"/>
+    <w:lsdException w:name="Table Simple 3" w:semiHidden="1" w:unhideWhenUsed="1"/>
+    <w:lsdException w:name="Table Classic 1" w:semiHidden="1" w:unhideWhenUsed="1"/>
+    <w:lsdException w:name="Table Classic 2" w:semiHidden="1" w:unhideWhenUsed="1"/>
+    <w:lsdException w:name="Table Classic 3" w:semiHidden="1" w:unhideWhenUsed="1"/>
+    <w:lsdException w:name="Table Classic 4" w:semiHidden="1" w:unhideWhenUsed="1"/>
+    <w:lsdException w:name="Table Colorful 1" w:semiHidden="1" w:unhideWhenUsed="1"/>
+    <w:lsdException w:name="Table Colorful 2" w:semiHidden="1" w:unhideWhenUsed="1"/>
+    <w:lsdException w:name="Table Colorful 3" w:semiHidden="1" w:unhideWhenUsed="1"/>
+    <w:lsdException w:name="Table Columns 1" w:semiHidden="1" w:unhideWhenUsed="1"/>
+    <w:lsdException w:name="Table Columns 2" w:semiHidden="1" w:unhideWhenUsed="1"/>
+    <w:lsdException w:name="Table Columns 3" w:semiHidden="1" w:unhideWhenUsed="1"/>
+    <w:lsdException w:name="Table Columns 4" w:semiHidden="1" w:unhideWhenUsed="1"/>
+    <w:lsdException w:name="Table Columns 5" w:semiHidden="1" w:unhideWhenUsed="1"/>
+    <w:lsdException w:name="Table Grid 1" w:semiHidden="1" w:unhideWhenUsed="1"/>
+    <w:lsdException w:name="Table Grid 2" w:semiHidden="1" w:unhideWhenUsed="1"/>
+    <w:lsdException w:name="Table Grid 3" w:semiHidden="1" w:unhideWhenUsed="1"/>
+    <w:lsdException w:name="Table Grid 4" w:semiHidden="1" w:unhideWhenUsed="1"/>
+    <w:lsdException w:name="Table Grid 5" w:semiHidden="1" w:unhideWhenUsed="1"/>
+    <w:lsdException w:name="Table Grid 6" w:semiHidden="1" w:unhideWhenUsed="1"/>
+    <w:lsdException w:name="Table Grid 7" w:semiHidden="1" w:unhideWhenUsed="1"/>
+    <w:lsdException w:name="Table Grid 8" w:semiHidden="1" w:unhideWhenUsed="1"/>
+    <w:lsdException w:name="Table List 1" w:semiHidden="1" w:unhideWhenUsed="1"/>
+    <w:lsdException w:name="Table List 2" w:semiHidden="1" w:unhideWhenUsed="1"/>
+    <w:lsdException w:name="Table List 3" w:semiHidden="1" w:unhideWhenUsed="1"/>
+    <w:lsdException w:name="Table List 4" w:semiHidden="1" w:unhideWhenUsed="1"/>
+    <w:lsdException w:name="Table List 5" w:semiHidden="1" w:unhideWhenUsed="1"/>
+    <w:lsdException w:name="Table List 6" w:semiHidden="1" w:unhideWhenUsed="1"/>
+    <w:lsdException w:name="Table List 7" w:semiHidden="1" w:unhideWhenUsed="1"/>
+    <w:lsdException w:name="Table List 8" w:semiHidden="1" w:unhideWhenUsed="1"/>
+    <w:lsdException w:name="Table 3D effects 1" w:semiHidden="1" w:unhideWhenUsed="1"/>
+    <w:lsdException w:name="Table 3D effects 2" w:semiHidden="1" w:unhideWhenUsed="1"/>
+    <w:lsdException w:name="Table 3D effects 3" w:semiHidden="1" w:unhideWhenUsed="1"/>
+    <w:lsdException w:name="Table Contemporary" w:semiHidden="1" w:unhideWhenUsed="1"/>
+    <w:lsdException w:name="Table Elegant" w:semiHidden="1" w:unhideWhenUsed="1"/>
+    <w:lsdException w:name="Table Professional" w:semiHidden="1" w:unhideWhenUsed="1"/>
+    <w:lsdException w:name="Table Subtle 1" w:semiHidden="1" w:unhideWhenUsed="1"/>
+    <w:lsdException w:name="Table Subtle 2" w:semiHidden="1" w:unhideWhenUsed="1"/>
+    <w:lsdException w:name="Table Web 1" w:semiHidden="1" w:unhideWhenUsed="1"/>
+    <w:lsdException w:name="Table Web 2" w:semiHidden="1" w:unhideWhenUsed="1"/>
+    <w:lsdException w:name="Table Web 3" w:semiHidden="1" w:unhideWhenUsed="1"/>
+    <w:lsdException w:name="Balloon Text" w:semiHidden="1" w:unhideWhenUsed="1"/>
+    <w:lsdException w:name="Table Grid" w:uiPriority="39"/>
+    <w:lsdException w:name="Table Theme" w:semiHidden="1" w:unhideWhenUsed="1"/>
+    <w:lsdException w:name="Placeholder Text" w:semiHidden="1"/>
+    <w:lsdException w:name="No Spacing" w:uiPriority="1" w:qFormat="1"/>
+    <w:lsdException w:name="Light Shading" w:uiPriority="60"/>
+    <w:lsdException w:name="Light List" w:uiPriority="61"/>
+    <w:lsdException w:name="Light Grid" w:uiPriority="62"/>
+    <w:lsdException w:name="Medium Shading 1" w:uiPriority="63"/>
+    <w:lsdException w:name="Medium Shading 2" w:uiPriority="64"/>
+    <w:lsdException w:name="Medium List 1" w:uiPriority="65"/>
+    <w:lsdException w:name="Medium List 2" w:uiPriority="66"/>
+    <w:lsdException w:name="Medium Grid 1" w:uiPriority="67"/>
+    <w:lsdException w:name="Medium Grid 2" w:uiPriority="68"/>
+    <w:lsdException w:name="Medium Grid 3" w:uiPriority="69"/>
+    <w:lsdException w:name="Dark List" w:uiPriority="70"/>
+    <w:lsdException w:name="Colorful Shading" w:uiPriority="71"/>
+    <w:lsdException w:name="Colorful List" w:uiPriority="72"/>
+    <w:lsdException w:name="Colorful Grid" w:uiPriority="73"/>
+    <w:lsdException w:name="Light Shading Accent 1" w:uiPriority="60"/>
+    <w:lsdException w:name="Light List Accent 1" w:uiPriority="61"/>
+    <w:lsdException w:name="Light Grid Accent 1" w:uiPriority="62"/>
+    <w:lsdException w:name="Medium Shading 1 Accent 1" w:uiPriority="63"/>
+    <w:lsdException w:name="Medium Shading 2 Accent 1" w:uiPriority="64"/>
+    <w:lsdException w:name="Medium List 1 Accent 1" w:uiPriority="65"/>
+    <w:lsdException w:name="Revision" w:semiHidden="1"/>
+    <w:lsdException w:name="List Paragraph" w:uiPriority="34" w:qFormat="1"/>
+    <w:lsdException w:name="Quote" w:uiPriority="29" w:qFormat="1"/>
+    <w:lsdException w:name="Intense Quote" w:uiPriority="30" w:qFormat="1"/>
+    <w:lsdException w:name="Medium List 2 Accent 1" w:uiPriority="66"/>
+    <w:lsdException w:name="Medium Grid 1 Accent 1" w:uiPriority="67"/>
+    <w:lsdException w:name="Medium Grid 2 Accent 1" w:uiPriority="68"/>
+    <w:lsdException w:name="Medium Grid 3 Accent 1" w:uiPriority="69"/>
+    <w:lsdException w:name="Dark List Accent 1" w:uiPriority="70"/>
+    <w:lsdException w:name="Colorful Shading Accent 1" w:uiPriority="71"/>
+    <w:lsdException w:name="Colorful List Accent 1" w:uiPriority="72"/>
+    <w:lsdException w:name="Colorful Grid Accent 1" w:uiPriority="73"/>
+    <w:lsdException w:name="Light Shading Accent 2" w:uiPriority="60"/>
+    <w:lsdException w:name="Light List Accent 2" w:uiPriority="61"/>
+    <w:lsdException w:name="Light Grid Accent 2" w:uiPriority="62"/>
+    <w:lsdException w:name="Medium Shading 1 Accent 2" w:uiPriority="63"/>
+    <w:lsdException w:name="Medium Shading 2 Accent 2" w:uiPriority="64"/>
+    <w:lsdException w:name="Medium List 1 Accent 2" w:uiPriority="65"/>
+    <w:lsdException w:name="Medium List 2 Accent 2" w:uiPriority="66"/>
+    <w:lsdException w:name="Medium Grid 1 Accent 2" w:uiPriority="67"/>
+    <w:lsdException w:name="Medium Grid 2 Accent 2" w:uiPriority="68"/>
+    <w:lsdException w:name="Medium Grid 3 Accent 2" w:uiPriority="69"/>
+    <w:lsdException w:name="Dark List Accent 2" w:uiPriority="70"/>
+    <w:lsdException w:name="Colorful Shading Accent 2" w:uiPriority="71"/>
+    <w:lsdException w:name="Colorful List Accent 2" w:uiPriority="72"/>
+    <w:lsdException w:name="Colorful Grid Accent 2" w:uiPriority="73"/>
+    <w:lsdException w:name="Light Shading Accent 3" w:uiPriority="60"/>
+    <w:lsdException w:name="Light List Accent 3" w:uiPriority="61"/>
+    <w:lsdException w:name="Light Grid Accent 3" w:uiPriority="62"/>
+    <w:lsdException w:name="Medium Shading 1 Accent 3" w:uiPriority="63"/>
+    <w:lsdException w:name="Medium Shading 2 Accent 3" w:uiPriority="64"/>
+    <w:lsdException w:name="Medium List 1 Accent 3" w:uiPriority="65"/>
+    <w:lsdException w:name="Medium List 2 Accent 3" w:uiPriority="66"/>
+    <w:lsdException w:name="Medium Grid 1 Accent 3" w:uiPriority="67"/>
+    <w:lsdException w:name="Medium Grid 2 Accent 3" w:uiPriority="68"/>
+    <w:lsdException w:name="Medium Grid 3 Accent 3" w:uiPriority="69"/>
+    <w:lsdException w:name="Dark List Accent 3" w:uiPriority="70"/>
+    <w:lsdException w:name="Colorful Shading Accent 3" w:uiPriority="71"/>
+    <w:lsdException w:name="Colorful List Accent 3" w:uiPriority="72"/>
+    <w:lsdException w:name="Colorful Grid Accent 3" w:uiPriority="73"/>
+    <w:lsdException w:name="Light Shading Accent 4" w:uiPriority="60"/>
+    <w:lsdException w:name="Light List Accent 4" w:uiPriority="61"/>
+    <w:lsdException w:name="Light Grid Accent 4" w:uiPriority="62"/>
+    <w:lsdException w:name="Medium Shading 1 Accent 4" w:uiPriority="63"/>
+    <w:lsdException w:name="Medium Shading 2 Accent 4" w:uiPriority="64"/>
+    <w:lsdException w:name="Medium List 1 Accent 4" w:uiPriority="65"/>
+    <w:lsdException w:name="Medium List 2 Accent 4" w:uiPriority="66"/>
+    <w:lsdException w:name="Medium Grid 1 Accent 4" w:uiPriority="67"/>
+    <w:lsdException w:name="Medium Grid 2 Accent 4" w:uiPriority="68"/>
+    <w:lsdException w:name="Medium Grid 3 Accent 4" w:uiPriority="69"/>
+    <w:lsdException w:name="Dark List Accent 4" w:uiPriority="70"/>
+    <w:lsdException w:name="Colorful Shading Accent 4" w:uiPriority="71"/>
+    <w:lsdException w:name="Colorful List Accent 4" w:uiPriority="72"/>
+    <w:lsdException w:name="Colorful Grid Accent 4" w:uiPriority="73"/>
+    <w:lsdException w:name="Light Shading Accent 5" w:uiPriority="60"/>
+    <w:lsdException w:name="Light List Accent 5" w:uiPriority="61"/>
+    <w:lsdException w:name="Light Grid Accent 5" w:uiPriority="62"/>
+    <w:lsdException w:name="Medium Shading 1 Accent 5" w:uiPriority="63"/>
+    <w:lsdException w:name="Medium Shading 2 Accent 5" w:uiPriority="64"/>
+    <w:lsdException w:name="Medium List 1 Accent 5" w:uiPriority="65"/>
+    <w:lsdException w:name="Medium List 2 Accent 5" w:uiPriority="66"/>
+    <w:lsdException w:name="Medium Grid 1 Accent 5" w:uiPriority="67"/>
+    <w:lsdException w:name="Medium Grid 2 Accent 5" w:uiPriority="68"/>
+    <w:lsdException w:name="Medium Grid 3 Accent 5" w:uiPriority="69"/>
+    <w:lsdException w:name="Dark List Accent 5" w:uiPriority="70"/>
+    <w:lsdException w:name="Colorful Shading Accent 5" w:uiPriority="71"/>
+    <w:lsdException w:name="Colorful List Accent 5" w:uiPriority="72"/>
+    <w:lsdException w:name="Colorful Grid Accent 5" w:uiPriority="73"/>
+    <w:lsdException w:name="Light Shading Accent 6" w:uiPriority="60"/>
+    <w:lsdException w:name="Light List Accent 6" w:uiPriority="61"/>
+    <w:lsdException w:name="Light Grid Accent 6" w:uiPriority="62"/>
+    <w:lsdException w:name="Medium Shading 1 Accent 6" w:uiPriority="63"/>
+    <w:lsdException w:name="Medium Shading 2 Accent 6" w:uiPriority="64"/>
+    <w:lsdException w:name="Medium List 1 Accent 6" w:uiPriority="65"/>
+    <w:lsdException w:name="Medium List 2 Accent 6" w:uiPriority="66"/>
+    <w:lsdException w:name="Medium Grid 1 Accent 6" w:uiPriority="67"/>
+    <w:lsdException w:name="Medium Grid 2 Accent 6" w:uiPriority="68"/>
+    <w:lsdException w:name="Medium Grid 3 Accent 6" w:uiPriority="69"/>
+    <w:lsdException w:name="Dark List Accent 6" w:uiPriority="70"/>
+    <w:lsdException w:name="Colorful Shading Accent 6" w:uiPriority="71"/>
+    <w:lsdException w:name="Colorful List Accent 6" w:uiPriority="72"/>
+    <w:lsdException w:name="Colorful Grid Accent 6" w:uiPriority="73"/>
+    <w:lsdException w:name="Subtle Emphasis" w:uiPriority="19" w:qFormat="1"/>
+    <w:lsdException w:name="Intense Emphasis" w:uiPriority="21" w:qFormat="1"/>
+    <w:lsdException w:name="Subtle Reference" w:uiPriority="31" w:qFormat="1"/>
+    <w:lsdException w:name="Intense Reference" w:uiPriority="32" w:qFormat="1"/>
+    <w:lsdException w:name="Book Title" w:uiPriority="33" w:qFormat="1"/>
+    <w:lsdException w:name="Bibliography" w:semiHidden="1" w:uiPriority="37" w:unhideWhenUsed="1"/>
+    <w:lsdException w:name="TOC Heading" w:semiHidden="1" w:uiPriority="39" w:unhideWhenUsed="1" w:qFormat="1"/>
+    <w:lsdException w:name="Plain Table 1" w:uiPriority="41"/>
+    <w:lsdException w:name="Plain Table 2" w:uiPriority="42"/>
+    <w:lsdException w:name="Plain Table 3" w:uiPriority="43"/>
+    <w:lsdException w:name="Plain Table 4" w:uiPriority="44"/>
+    <w:lsdException w:name="Plain Table 5" w:uiPriority="45"/>
+    <w:lsdException w:name="Grid Table Light" w:uiPriority="40"/>
+    <w:lsdException w:name="Grid Table 1 Light" w:uiPriority="46"/>
+    <w:lsdException w:name="Grid Table 2" w:uiPriority="47"/>
+    <w:lsdException w:name="Grid Table 3" w:uiPriority="48"/>
+    <w:lsdException w:name="Grid Table 4" w:uiPriority="49"/>
+    <w:lsdException w:name="Grid Table 5 Dark" w:uiPriority="50"/>
+    <w:lsdException w:name="Grid Table 6 Colorful" w:uiPriority="51"/>
+    <w:lsdException w:name="Grid Table 7 Colorful" w:uiPriority="52"/>
+    <w:lsdException w:name="Grid Table 1 Light Accent 1" w:uiPriority="46"/>
+    <w:lsdException w:name="Grid Table 2 Accent 1" w:uiPriority="47"/>
+    <w:lsdException w:name="Grid Table 3 Accent 1" w:uiPriority="48"/>
+    <w:lsdException w:name="Grid Table 4 Accent 1" w:uiPriority="49"/>
+    <w:lsdException w:name="Grid Table 5 Dark Accent 1" w:uiPriority="50"/>
+    <w:lsdException w:name="Grid Table 6 Colorful Accent 1" w:uiPriority="51"/>
+    <w:lsdException w:name="Grid Table 7 Colorful Accent 1" w:uiPriority="52"/>
+    <w:lsdException w:name="Grid Table 1 Light Accent 2" w:uiPriority="46"/>
+    <w:lsdException w:name="Grid Table 2 Accent 2" w:uiPriority="47"/>
+    <w:lsdException w:name="Grid Table 3 Accent 2" w:uiPriority="48"/>
+    <w:lsdException w:name="Grid Table 4 Accent 2" w:uiPriority="49"/>
+    <w:lsdException w:name="Grid Table 5 Dark Accent 2" w:uiPriority="50"/>
+    <w:lsdException w:name="Grid Table 6 Colorful Accent 2" w:uiPriority="51"/>
+    <w:lsdException w:name="Grid Table 7 Colorful Accent 2" w:uiPriority="52"/>
+    <w:lsdException w:name="Grid Table 1 Light Accent 3" w:uiPriority="46"/>
+    <w:lsdException w:name="Grid Table 2 Accent 3" w:uiPriority="47"/>
+    <w:lsdException w:name="Grid Table 3 Accent 3" w:uiPriority="48"/>
+    <w:lsdException w:name="Grid Table 4 Accent 3" w:uiPriority="49"/>
+    <w:lsdException w:name="Grid Table 5 Dark Accent 3" w:uiPriority="50"/>
+    <w:lsdException w:name="Grid Table 6 Colorful Accent 3" w:uiPriority="51"/>
+    <w:lsdException w:name="Grid Table 7 Colorful Accent 3" w:uiPriority="52"/>
+    <w:lsdException w:name="Grid Table 1 Light Accent 4" w:uiPriority="46"/>
+    <w:lsdException w:name="Grid Table 2 Accent 4" w:uiPriority="47"/>
+    <w:lsdException w:name="Grid Table 3 Accent 4" w:uiPriority="48"/>
+    <w:lsdException w:name="Grid Table 4 Accent 4" w:uiPriority="49"/>
+    <w:lsdException w:name="Grid Table 5 Dark Accent 4" w:uiPriority="50"/>
+    <w:lsdException w:name="Grid Table 6 Colorful Accent 4" w:uiPriority="51"/>
+    <w:lsdException w:name="Grid Table 7 Colorful Accent 4" w:uiPriority="52"/>
+    <w:lsdException w:name="Grid Table 1 Light Accent 5" w:uiPriority="46"/>
+    <w:lsdException w:name="Grid Table 2 Accent 5" w:uiPriority="47"/>
+    <w:lsdException w:name="Grid Table 3 Accent 5" w:uiPriority="48"/>
+    <w:lsdException w:name="Grid Table 4 Accent 5" w:uiPriority="49"/>
+    <w:lsdException w:name="Grid Table 5 Dark Accent 5" w:uiPriority="50"/>
+    <w:lsdException w:name="Grid Table 6 Colorful Accent 5" w:uiPriority="51"/>
+    <w:lsdException w:name="Grid Table 7 Colorful Accent 5" w:uiPriority="52"/>
+    <w:lsdException w:name="Grid Table 1 Light Accent 6" w:uiPriority="46"/>
+    <w:lsdException w:name="Grid Table 2 Accent 6" w:uiPriority="47"/>
+    <w:lsdException w:name="Grid Table 3 Accent 6" w:uiPriority="48"/>
+    <w:lsdException w:name="Grid Table 4 Accent 6" w:uiPriority="49"/>
+    <w:lsdException w:name="Grid Table 5 Dark Accent 6" w:uiPriority="50"/>
+    <w:lsdException w:name="Grid Table 6 Colorful Accent 6" w:uiPriority="51"/>
+    <w:lsdException w:name="Grid Table 7 Colorful Accent 6" w:uiPriority="52"/>
+    <w:lsdException w:name="List Table 1 Light" w:uiPriority="46"/>
+    <w:lsdException w:name="List Table 2" w:uiPriority="47"/>
+    <w:lsdException w:name="List Table 3" w:uiPriority="48"/>
+    <w:lsdException w:name="List Table 4" w:uiPriority="49"/>
+    <w:lsdException w:name="List Table 5 Dark" w:uiPriority="50"/>
+    <w:lsdException w:name="List Table 6 Colorful" w:uiPriority="51"/>
+    <w:lsdException w:name="List Table 7 Colorful" w:uiPriority="52"/>
+    <w:lsdException w:name="List Table 1 Light Accent 1" w:uiPriority="46"/>
+    <w:lsdException w:name="List Table 2 Accent 1" w:uiPriority="47"/>
+    <w:lsdException w:name="List Table 3 Accent 1" w:uiPriority="48"/>
+    <w:lsdException w:name="List Table 4 Accent 1" w:uiPriority="49"/>
+    <w:lsdException w:name="List Table 5 Dark Accent 1" w:uiPriority="50"/>
+    <w:lsdException w:name="List Table 6 Colorful Accent 1" w:uiPriority="51"/>
+    <w:lsdException w:name="List Table 7 Colorful Accent 1" w:uiPriority="52"/>
+    <w:lsdException w:name="List Table 1 Light Accent 2" w:uiPriority="46"/>
+    <w:lsdException w:name="List Table 2 Accent 2" w:uiPriority="47"/>
+    <w:lsdException w:name="List Table 3 Accent 2" w:uiPriority="48"/>
+    <w:lsdException w:name="List Table 4 Accent 2" w:uiPriority="49"/>
+    <w:lsdException w:name="List Table 5 Dark Accent 2" w:uiPriority="50"/>
+    <w:lsdException w:name="List Table 6 Colorful Accent 2" w:uiPriority="51"/>
+    <w:lsdException w:name="List Table 7 Colorful Accent 2" w:uiPriority="52"/>
+    <w:lsdException w:name="List Table 1 Light Accent 3" w:uiPriority="46"/>
+    <w:lsdException w:name="List Table 2 Accent 3" w:uiPriority="47"/>
+    <w:lsdException w:name="List Table 3 Accent 3" w:uiPriority="48"/>
+    <w:lsdException w:name="List Table 4 Accent 3" w:uiPriority="49"/>
+    <w:lsdException w:name="List Table 5 Dark Accent 3" w:uiPriority="50"/>
+    <w:lsdException w:name="List Table 6 Colorful Accent 3" w:uiPriority="51"/>
+    <w:lsdException w:name="List Table 7 Colorful Accent 3" w:uiPriority="52"/>
+    <w:lsdException w:name="List Table 1 Light Accent 4" w:uiPriority="46"/>
+    <w:lsdException w:name="List Table 2 Accent 4" w:uiPriority="47"/>
+    <w:lsdException w:name="List Table 3 Accent 4" w:uiPriority="48"/>
+    <w:lsdException w:name="List Table 4 Accent 4" w:uiPriority="49"/>
+    <w:lsdException w:name="List Table 5 Dark Accent 4" w:uiPriority="50"/>
+    <w:lsdException w:name="List Table 6 Colorful Accent 4" w:uiPriority="51"/>
+    <w:lsdException w:name="List Table 7 Colorful Accent 4" w:uiPriority="52"/>
+    <w:lsdException w:name="List Table 1 Light Accent 5" w:uiPriority="46"/>
+    <w:lsdException w:name="List Table 2 Accent 5" w:uiPriority="47"/>
+    <w:lsdException w:name="List Table 3 Accent 5" w:uiPriority="48"/>
+    <w:lsdException w:name="List Table 4 Accent 5" w:uiPriority="49"/>
+    <w:lsdException w:name="List Table 5 Dark Accent 5" w:uiPriority="50"/>
+    <w:lsdException w:name="List Table 6 Colorful Accent 5" w:uiPriority="51"/>
+    <w:lsdException w:name="List Table 7 Colorful Accent 5" w:uiPriority="52"/>
+    <w:lsdException w:name="List Table 1 Light Accent 6" w:uiPriority="46"/>
+    <w:lsdException w:name="List Table 2 Accent 6" w:uiPriority="47"/>
+    <w:lsdException w:name="List Table 3 Accent 6" w:uiPriority="48"/>
+    <w:lsdException w:name="List Table 4 Accent 6" w:uiPriority="49"/>
+    <w:lsdException w:name="List Table 5 Dark Accent 6" w:uiPriority="50"/>
+    <w:lsdException w:name="List Table 6 Colorful Accent 6" w:uiPriority="51"/>
+    <w:lsdException w:name="List Table 7 Colorful Accent 6" w:uiPriority="52"/>
+  </w:latentStyles>
+  <w:style w:type="paragraph" w:default="1" w:styleId="Normal">
     <w:name w:val="Normal"/>
-    <w:qFormat w:val="1"/>
+    <w:qFormat/>
     <w:rsid w:val="00113ABA"/>
   </w:style>
   <w:style w:type="paragraph" w:styleId="Ttulo1">
@@ -1797,13 +2023,13 @@
     <w:basedOn w:val="Normal"/>
     <w:next w:val="Normal"/>
     <w:pPr>
-      <w:keepNext w:val="1"/>
-      <w:keepLines w:val="1"/>
-      <w:spacing w:after="120" w:before="480"/>
+      <w:keepNext/>
+      <w:keepLines/>
+      <w:spacing w:before="480" w:after="120"/>
       <w:outlineLvl w:val="0"/>
     </w:pPr>
     <w:rPr>
-      <w:b w:val="1"/>
+      <w:b/>
       <w:sz w:val="48"/>
       <w:szCs w:val="48"/>
     </w:rPr>
@@ -1813,13 +2039,13 @@
     <w:basedOn w:val="Normal"/>
     <w:next w:val="Normal"/>
     <w:pPr>
-      <w:keepNext w:val="1"/>
-      <w:keepLines w:val="1"/>
-      <w:spacing w:after="80" w:before="360"/>
+      <w:keepNext/>
+      <w:keepLines/>
+      <w:spacing w:before="360" w:after="80"/>
       <w:outlineLvl w:val="1"/>
     </w:pPr>
     <w:rPr>
-      <w:b w:val="1"/>
+      <w:b/>
       <w:sz w:val="36"/>
       <w:szCs w:val="36"/>
     </w:rPr>
@@ -1829,13 +2055,13 @@
     <w:basedOn w:val="Normal"/>
     <w:next w:val="Normal"/>
     <w:pPr>
-      <w:keepNext w:val="1"/>
-      <w:keepLines w:val="1"/>
-      <w:spacing w:after="80" w:before="280"/>
+      <w:keepNext/>
+      <w:keepLines/>
+      <w:spacing w:before="280" w:after="80"/>
       <w:outlineLvl w:val="2"/>
     </w:pPr>
     <w:rPr>
-      <w:b w:val="1"/>
+      <w:b/>
       <w:sz w:val="28"/>
       <w:szCs w:val="28"/>
     </w:rPr>
@@ -1845,13 +2071,13 @@
     <w:basedOn w:val="Normal"/>
     <w:next w:val="Normal"/>
     <w:pPr>
-      <w:keepNext w:val="1"/>
-      <w:keepLines w:val="1"/>
-      <w:spacing w:after="40" w:before="240"/>
+      <w:keepNext/>
+      <w:keepLines/>
+      <w:spacing w:before="240" w:after="40"/>
       <w:outlineLvl w:val="3"/>
     </w:pPr>
     <w:rPr>
-      <w:b w:val="1"/>
+      <w:b/>
     </w:rPr>
   </w:style>
   <w:style w:type="paragraph" w:styleId="Ttulo5">
@@ -1859,13 +2085,13 @@
     <w:basedOn w:val="Normal"/>
     <w:next w:val="Normal"/>
     <w:pPr>
-      <w:keepNext w:val="1"/>
-      <w:keepLines w:val="1"/>
-      <w:spacing w:after="40" w:before="220"/>
+      <w:keepNext/>
+      <w:keepLines/>
+      <w:spacing w:before="220" w:after="40"/>
       <w:outlineLvl w:val="4"/>
     </w:pPr>
     <w:rPr>
-      <w:b w:val="1"/>
+      <w:b/>
       <w:sz w:val="22"/>
       <w:szCs w:val="22"/>
     </w:rPr>
@@ -1875,52 +2101,52 @@
     <w:basedOn w:val="Normal"/>
     <w:next w:val="Normal"/>
     <w:pPr>
-      <w:keepNext w:val="1"/>
-      <w:keepLines w:val="1"/>
-      <w:spacing w:after="40" w:before="200"/>
+      <w:keepNext/>
+      <w:keepLines/>
+      <w:spacing w:before="200" w:after="40"/>
       <w:outlineLvl w:val="5"/>
     </w:pPr>
     <w:rPr>
-      <w:b w:val="1"/>
+      <w:b/>
       <w:sz w:val="20"/>
       <w:szCs w:val="20"/>
     </w:rPr>
   </w:style>
-  <w:style w:type="character" w:styleId="Fontepargpadro" w:default="1">
+  <w:style w:type="character" w:default="1" w:styleId="Fontepargpadro">
     <w:name w:val="Default Paragraph Font"/>
     <w:uiPriority w:val="1"/>
-    <w:semiHidden w:val="1"/>
-    <w:unhideWhenUsed w:val="1"/>
-  </w:style>
-  <w:style w:type="table" w:styleId="Tabelanormal" w:default="1">
+    <w:semiHidden/>
+    <w:unhideWhenUsed/>
+  </w:style>
+  <w:style w:type="table" w:default="1" w:styleId="Tabelanormal">
     <w:name w:val="Normal Table"/>
     <w:uiPriority w:val="99"/>
-    <w:semiHidden w:val="1"/>
-    <w:unhideWhenUsed w:val="1"/>
+    <w:semiHidden/>
+    <w:unhideWhenUsed/>
     <w:tblPr>
-      <w:tblInd w:w="0.0" w:type="dxa"/>
+      <w:tblInd w:w="0" w:type="dxa"/>
       <w:tblCellMar>
-        <w:top w:w="0.0" w:type="dxa"/>
-        <w:left w:w="108.0" w:type="dxa"/>
-        <w:bottom w:w="0.0" w:type="dxa"/>
-        <w:right w:w="108.0" w:type="dxa"/>
+        <w:top w:w="0" w:type="dxa"/>
+        <w:left w:w="108" w:type="dxa"/>
+        <w:bottom w:w="0" w:type="dxa"/>
+        <w:right w:w="108" w:type="dxa"/>
       </w:tblCellMar>
     </w:tblPr>
   </w:style>
-  <w:style w:type="numbering" w:styleId="Semlista" w:default="1">
+  <w:style w:type="numbering" w:default="1" w:styleId="Semlista">
     <w:name w:val="No List"/>
     <w:uiPriority w:val="99"/>
-    <w:semiHidden w:val="1"/>
-    <w:unhideWhenUsed w:val="1"/>
-  </w:style>
-  <w:style w:type="table" w:styleId="TableNormal" w:customStyle="1">
+    <w:semiHidden/>
+    <w:unhideWhenUsed/>
+  </w:style>
+  <w:style w:type="table" w:customStyle="1" w:styleId="TableNormal">
     <w:name w:val="Table Normal"/>
     <w:tblPr>
       <w:tblCellMar>
-        <w:top w:w="0.0" w:type="dxa"/>
-        <w:left w:w="0.0" w:type="dxa"/>
-        <w:bottom w:w="0.0" w:type="dxa"/>
-        <w:right w:w="0.0" w:type="dxa"/>
+        <w:top w:w="0" w:type="dxa"/>
+        <w:left w:w="0" w:type="dxa"/>
+        <w:bottom w:w="0" w:type="dxa"/>
+        <w:right w:w="0" w:type="dxa"/>
       </w:tblCellMar>
     </w:tblPr>
   </w:style>
@@ -1929,15 +2155,26 @@
     <w:basedOn w:val="Normal"/>
     <w:next w:val="Normal"/>
     <w:pPr>
-      <w:keepNext w:val="1"/>
-      <w:keepLines w:val="1"/>
-      <w:spacing w:after="120" w:before="480"/>
+      <w:keepNext/>
+      <w:keepLines/>
+      <w:spacing w:before="480" w:after="120"/>
     </w:pPr>
     <w:rPr>
-      <w:b w:val="1"/>
+      <w:b/>
       <w:sz w:val="72"/>
       <w:szCs w:val="72"/>
     </w:rPr>
+  </w:style>
+  <w:style w:type="table" w:customStyle="1" w:styleId="TableNormal0">
+    <w:name w:val="Table Normal"/>
+    <w:tblPr>
+      <w:tblCellMar>
+        <w:top w:w="0" w:type="dxa"/>
+        <w:left w:w="0" w:type="dxa"/>
+        <w:bottom w:w="0" w:type="dxa"/>
+        <w:right w:w="0" w:type="dxa"/>
+      </w:tblCellMar>
+    </w:tblPr>
   </w:style>
   <w:style w:type="table" w:styleId="Tabelacomgrade">
     <w:name w:val="Table Grid"/>
@@ -1945,20 +2182,20 @@
     <w:uiPriority w:val="39"/>
     <w:rsid w:val="00704473"/>
     <w:tblPr>
-      <w:tblInd w:w="0.0" w:type="dxa"/>
+      <w:tblInd w:w="0" w:type="dxa"/>
       <w:tblBorders>
-        <w:top w:color="auto" w:space="0" w:sz="4" w:val="single"/>
-        <w:left w:color="auto" w:space="0" w:sz="4" w:val="single"/>
-        <w:bottom w:color="auto" w:space="0" w:sz="4" w:val="single"/>
-        <w:right w:color="auto" w:space="0" w:sz="4" w:val="single"/>
-        <w:insideH w:color="auto" w:space="0" w:sz="4" w:val="single"/>
-        <w:insideV w:color="auto" w:space="0" w:sz="4" w:val="single"/>
+        <w:top w:val="single" w:sz="4" w:space="0" w:color="auto"/>
+        <w:left w:val="single" w:sz="4" w:space="0" w:color="auto"/>
+        <w:bottom w:val="single" w:sz="4" w:space="0" w:color="auto"/>
+        <w:right w:val="single" w:sz="4" w:space="0" w:color="auto"/>
+        <w:insideH w:val="single" w:sz="4" w:space="0" w:color="auto"/>
+        <w:insideV w:val="single" w:sz="4" w:space="0" w:color="auto"/>
       </w:tblBorders>
       <w:tblCellMar>
-        <w:top w:w="0.0" w:type="dxa"/>
-        <w:left w:w="108.0" w:type="dxa"/>
-        <w:bottom w:w="0.0" w:type="dxa"/>
-        <w:right w:w="108.0" w:type="dxa"/>
+        <w:top w:w="0" w:type="dxa"/>
+        <w:left w:w="108" w:type="dxa"/>
+        <w:bottom w:w="0" w:type="dxa"/>
+        <w:right w:w="108" w:type="dxa"/>
       </w:tblCellMar>
     </w:tblPr>
   </w:style>
@@ -1967,214 +2204,197 @@
     <w:basedOn w:val="Normal"/>
     <w:next w:val="Normal"/>
     <w:pPr>
-      <w:keepNext w:val="1"/>
-      <w:keepLines w:val="1"/>
-      <w:spacing w:after="80" w:before="360"/>
+      <w:keepNext/>
+      <w:keepLines/>
+      <w:spacing w:before="360" w:after="80"/>
     </w:pPr>
     <w:rPr>
-      <w:rFonts w:ascii="Georgia" w:cs="Georgia" w:eastAsia="Georgia" w:hAnsi="Georgia"/>
-      <w:i w:val="1"/>
+      <w:rFonts w:ascii="Georgia" w:eastAsia="Georgia" w:hAnsi="Georgia" w:cs="Georgia"/>
+      <w:i/>
       <w:color w:val="666666"/>
       <w:sz w:val="48"/>
       <w:szCs w:val="48"/>
     </w:rPr>
   </w:style>
-  <w:style w:type="table" w:styleId="a" w:customStyle="1">
-    <w:basedOn w:val="TableNormal"/>
+  <w:style w:type="table" w:customStyle="1" w:styleId="a">
+    <w:basedOn w:val="TableNormal0"/>
     <w:tblPr>
       <w:tblStyleRowBandSize w:val="1"/>
       <w:tblStyleColBandSize w:val="1"/>
       <w:tblCellMar>
-        <w:top w:w="0.0" w:type="dxa"/>
-        <w:left w:w="115.0" w:type="dxa"/>
-        <w:bottom w:w="0.0" w:type="dxa"/>
-        <w:right w:w="115.0" w:type="dxa"/>
+        <w:top w:w="0" w:type="dxa"/>
+        <w:left w:w="115" w:type="dxa"/>
+        <w:bottom w:w="0" w:type="dxa"/>
+        <w:right w:w="115" w:type="dxa"/>
       </w:tblCellMar>
     </w:tblPr>
   </w:style>
-  <w:style w:type="table" w:styleId="a0" w:customStyle="1">
-    <w:basedOn w:val="TableNormal"/>
+  <w:style w:type="table" w:customStyle="1" w:styleId="a0">
+    <w:basedOn w:val="TableNormal0"/>
     <w:tblPr>
       <w:tblStyleRowBandSize w:val="1"/>
       <w:tblStyleColBandSize w:val="1"/>
       <w:tblCellMar>
-        <w:top w:w="0.0" w:type="dxa"/>
-        <w:left w:w="115.0" w:type="dxa"/>
-        <w:bottom w:w="0.0" w:type="dxa"/>
-        <w:right w:w="115.0" w:type="dxa"/>
+        <w:top w:w="0" w:type="dxa"/>
+        <w:left w:w="115" w:type="dxa"/>
+        <w:bottom w:w="0" w:type="dxa"/>
+        <w:right w:w="115" w:type="dxa"/>
       </w:tblCellMar>
     </w:tblPr>
   </w:style>
-  <w:style w:type="table" w:styleId="a1" w:customStyle="1">
-    <w:basedOn w:val="TableNormal"/>
+  <w:style w:type="table" w:customStyle="1" w:styleId="a1">
+    <w:basedOn w:val="TableNormal0"/>
     <w:tblPr>
       <w:tblStyleRowBandSize w:val="1"/>
       <w:tblStyleColBandSize w:val="1"/>
       <w:tblCellMar>
-        <w:top w:w="0.0" w:type="dxa"/>
-        <w:left w:w="108.0" w:type="dxa"/>
-        <w:bottom w:w="0.0" w:type="dxa"/>
-        <w:right w:w="108.0" w:type="dxa"/>
+        <w:top w:w="0" w:type="dxa"/>
+        <w:left w:w="108" w:type="dxa"/>
+        <w:bottom w:w="0" w:type="dxa"/>
+        <w:right w:w="108" w:type="dxa"/>
       </w:tblCellMar>
     </w:tblPr>
   </w:style>
-  <w:style w:type="table" w:styleId="a2" w:customStyle="1">
-    <w:basedOn w:val="TableNormal"/>
+  <w:style w:type="table" w:customStyle="1" w:styleId="a2">
+    <w:basedOn w:val="TableNormal0"/>
     <w:tblPr>
       <w:tblStyleRowBandSize w:val="1"/>
       <w:tblStyleColBandSize w:val="1"/>
       <w:tblCellMar>
-        <w:top w:w="0.0" w:type="dxa"/>
-        <w:left w:w="108.0" w:type="dxa"/>
-        <w:bottom w:w="0.0" w:type="dxa"/>
-        <w:right w:w="108.0" w:type="dxa"/>
+        <w:top w:w="0" w:type="dxa"/>
+        <w:left w:w="108" w:type="dxa"/>
+        <w:bottom w:w="0" w:type="dxa"/>
+        <w:right w:w="108" w:type="dxa"/>
       </w:tblCellMar>
     </w:tblPr>
   </w:style>
-  <w:style w:type="table" w:styleId="a3" w:customStyle="1">
-    <w:basedOn w:val="TableNormal"/>
+  <w:style w:type="table" w:customStyle="1" w:styleId="a3">
+    <w:basedOn w:val="TableNormal0"/>
     <w:tblPr>
       <w:tblStyleRowBandSize w:val="1"/>
       <w:tblStyleColBandSize w:val="1"/>
       <w:tblCellMar>
-        <w:top w:w="0.0" w:type="dxa"/>
-        <w:left w:w="108.0" w:type="dxa"/>
-        <w:bottom w:w="0.0" w:type="dxa"/>
-        <w:right w:w="108.0" w:type="dxa"/>
+        <w:top w:w="0" w:type="dxa"/>
+        <w:left w:w="108" w:type="dxa"/>
+        <w:bottom w:w="0" w:type="dxa"/>
+        <w:right w:w="108" w:type="dxa"/>
       </w:tblCellMar>
     </w:tblPr>
   </w:style>
-  <w:style w:type="table" w:styleId="a4" w:customStyle="1">
-    <w:basedOn w:val="TableNormal"/>
+  <w:style w:type="table" w:customStyle="1" w:styleId="a4">
+    <w:basedOn w:val="TableNormal0"/>
     <w:tblPr>
       <w:tblStyleRowBandSize w:val="1"/>
       <w:tblStyleColBandSize w:val="1"/>
       <w:tblCellMar>
-        <w:top w:w="0.0" w:type="dxa"/>
-        <w:left w:w="108.0" w:type="dxa"/>
-        <w:bottom w:w="0.0" w:type="dxa"/>
-        <w:right w:w="108.0" w:type="dxa"/>
+        <w:top w:w="0" w:type="dxa"/>
+        <w:left w:w="108" w:type="dxa"/>
+        <w:bottom w:w="0" w:type="dxa"/>
+        <w:right w:w="108" w:type="dxa"/>
       </w:tblCellMar>
     </w:tblPr>
   </w:style>
-  <w:style w:type="table" w:styleId="a5" w:customStyle="1">
-    <w:basedOn w:val="TableNormal"/>
+  <w:style w:type="table" w:customStyle="1" w:styleId="a5">
+    <w:basedOn w:val="TableNormal0"/>
     <w:tblPr>
       <w:tblStyleRowBandSize w:val="1"/>
       <w:tblStyleColBandSize w:val="1"/>
       <w:tblCellMar>
-        <w:top w:w="0.0" w:type="dxa"/>
-        <w:left w:w="108.0" w:type="dxa"/>
-        <w:bottom w:w="0.0" w:type="dxa"/>
-        <w:right w:w="108.0" w:type="dxa"/>
+        <w:top w:w="0" w:type="dxa"/>
+        <w:left w:w="108" w:type="dxa"/>
+        <w:bottom w:w="0" w:type="dxa"/>
+        <w:right w:w="108" w:type="dxa"/>
       </w:tblCellMar>
     </w:tblPr>
   </w:style>
-  <w:style w:type="paragraph" w:styleId="Subtitle">
-    <w:name w:val="Subtitle"/>
-    <w:basedOn w:val="Normal"/>
-    <w:next w:val="Normal"/>
-    <w:pPr>
-      <w:keepNext w:val="1"/>
-      <w:keepLines w:val="1"/>
-      <w:spacing w:after="80" w:before="360" w:lineRule="auto"/>
-    </w:pPr>
-    <w:rPr>
-      <w:rFonts w:ascii="Georgia" w:cs="Georgia" w:eastAsia="Georgia" w:hAnsi="Georgia"/>
-      <w:i w:val="1"/>
-      <w:color w:val="666666"/>
-      <w:sz w:val="48"/>
-      <w:szCs w:val="48"/>
-    </w:rPr>
-  </w:style>
-  <w:style w:type="table" w:styleId="Table1">
-    <w:basedOn w:val="TableNormal"/>
+  <w:style w:type="table" w:customStyle="1" w:styleId="a6">
+    <w:basedOn w:val="TableNormal0"/>
     <w:tblPr>
       <w:tblStyleRowBandSize w:val="1"/>
       <w:tblStyleColBandSize w:val="1"/>
       <w:tblCellMar>
-        <w:top w:w="0.0" w:type="dxa"/>
-        <w:left w:w="108.0" w:type="dxa"/>
-        <w:bottom w:w="0.0" w:type="dxa"/>
-        <w:right w:w="108.0" w:type="dxa"/>
+        <w:top w:w="0" w:type="dxa"/>
+        <w:left w:w="108" w:type="dxa"/>
+        <w:bottom w:w="0" w:type="dxa"/>
+        <w:right w:w="108" w:type="dxa"/>
       </w:tblCellMar>
     </w:tblPr>
   </w:style>
-  <w:style w:type="table" w:styleId="Table2">
-    <w:basedOn w:val="TableNormal"/>
+  <w:style w:type="table" w:customStyle="1" w:styleId="a7">
+    <w:basedOn w:val="TableNormal0"/>
     <w:tblPr>
       <w:tblStyleRowBandSize w:val="1"/>
       <w:tblStyleColBandSize w:val="1"/>
       <w:tblCellMar>
-        <w:top w:w="0.0" w:type="dxa"/>
-        <w:left w:w="108.0" w:type="dxa"/>
-        <w:bottom w:w="0.0" w:type="dxa"/>
-        <w:right w:w="108.0" w:type="dxa"/>
+        <w:top w:w="0" w:type="dxa"/>
+        <w:left w:w="108" w:type="dxa"/>
+        <w:bottom w:w="0" w:type="dxa"/>
+        <w:right w:w="108" w:type="dxa"/>
       </w:tblCellMar>
     </w:tblPr>
   </w:style>
-  <w:style w:type="table" w:styleId="Table3">
-    <w:basedOn w:val="TableNormal"/>
+  <w:style w:type="table" w:customStyle="1" w:styleId="a8">
+    <w:basedOn w:val="TableNormal0"/>
     <w:tblPr>
       <w:tblStyleRowBandSize w:val="1"/>
       <w:tblStyleColBandSize w:val="1"/>
       <w:tblCellMar>
-        <w:top w:w="0.0" w:type="dxa"/>
-        <w:left w:w="108.0" w:type="dxa"/>
-        <w:bottom w:w="0.0" w:type="dxa"/>
-        <w:right w:w="108.0" w:type="dxa"/>
+        <w:top w:w="0" w:type="dxa"/>
+        <w:left w:w="108" w:type="dxa"/>
+        <w:bottom w:w="0" w:type="dxa"/>
+        <w:right w:w="108" w:type="dxa"/>
       </w:tblCellMar>
     </w:tblPr>
   </w:style>
-  <w:style w:type="table" w:styleId="Table4">
-    <w:basedOn w:val="TableNormal"/>
+  <w:style w:type="table" w:customStyle="1" w:styleId="a9">
+    <w:basedOn w:val="TableNormal0"/>
     <w:tblPr>
       <w:tblStyleRowBandSize w:val="1"/>
       <w:tblStyleColBandSize w:val="1"/>
       <w:tblCellMar>
-        <w:top w:w="0.0" w:type="dxa"/>
-        <w:left w:w="108.0" w:type="dxa"/>
-        <w:bottom w:w="0.0" w:type="dxa"/>
-        <w:right w:w="108.0" w:type="dxa"/>
+        <w:top w:w="0" w:type="dxa"/>
+        <w:left w:w="108" w:type="dxa"/>
+        <w:bottom w:w="0" w:type="dxa"/>
+        <w:right w:w="108" w:type="dxa"/>
       </w:tblCellMar>
     </w:tblPr>
   </w:style>
-  <w:style w:type="table" w:styleId="Table5">
-    <w:basedOn w:val="TableNormal"/>
+  <w:style w:type="table" w:customStyle="1" w:styleId="aa">
+    <w:basedOn w:val="TableNormal0"/>
     <w:tblPr>
       <w:tblStyleRowBandSize w:val="1"/>
       <w:tblStyleColBandSize w:val="1"/>
       <w:tblCellMar>
-        <w:top w:w="0.0" w:type="dxa"/>
-        <w:left w:w="108.0" w:type="dxa"/>
-        <w:bottom w:w="0.0" w:type="dxa"/>
-        <w:right w:w="108.0" w:type="dxa"/>
+        <w:top w:w="0" w:type="dxa"/>
+        <w:left w:w="108" w:type="dxa"/>
+        <w:bottom w:w="0" w:type="dxa"/>
+        <w:right w:w="108" w:type="dxa"/>
       </w:tblCellMar>
     </w:tblPr>
   </w:style>
-  <w:style w:type="table" w:styleId="Table6">
-    <w:basedOn w:val="TableNormal"/>
+  <w:style w:type="table" w:customStyle="1" w:styleId="ab">
+    <w:basedOn w:val="TableNormal0"/>
     <w:tblPr>
       <w:tblStyleRowBandSize w:val="1"/>
       <w:tblStyleColBandSize w:val="1"/>
       <w:tblCellMar>
-        <w:top w:w="0.0" w:type="dxa"/>
-        <w:left w:w="108.0" w:type="dxa"/>
-        <w:bottom w:w="0.0" w:type="dxa"/>
-        <w:right w:w="108.0" w:type="dxa"/>
+        <w:top w:w="0" w:type="dxa"/>
+        <w:left w:w="108" w:type="dxa"/>
+        <w:bottom w:w="0" w:type="dxa"/>
+        <w:right w:w="108" w:type="dxa"/>
       </w:tblCellMar>
     </w:tblPr>
   </w:style>
-  <w:style w:type="table" w:styleId="Table7">
-    <w:basedOn w:val="TableNormal"/>
+  <w:style w:type="table" w:customStyle="1" w:styleId="ac">
+    <w:basedOn w:val="TableNormal0"/>
     <w:tblPr>
       <w:tblStyleRowBandSize w:val="1"/>
       <w:tblStyleColBandSize w:val="1"/>
       <w:tblCellMar>
-        <w:top w:w="0.0" w:type="dxa"/>
-        <w:left w:w="108.0" w:type="dxa"/>
-        <w:bottom w:w="0.0" w:type="dxa"/>
-        <w:right w:w="108.0" w:type="dxa"/>
+        <w:top w:w="0" w:type="dxa"/>
+        <w:left w:w="108" w:type="dxa"/>
+        <w:bottom w:w="0" w:type="dxa"/>
+        <w:right w:w="108" w:type="dxa"/>
       </w:tblCellMar>
     </w:tblPr>
   </w:style>
@@ -2442,17 +2662,17 @@
 </a:theme>
 </file>
 
-<file path=customXML/item1.xml><?xml version="1.0" encoding="utf-8"?>
+<file path=customXml/item1.xml><?xml version="1.0" encoding="utf-8"?>
 <go:gDocsCustomXmlDataStorage xmlns:go="http://customooxmlschemas.google.com/" xmlns:r="http://schemas.openxmlformats.org/officeDocument/2006/relationships" uri="GoogleDocsCustomDataVersion1">
   <go:docsCustomData xmlns:go="http://customooxmlschemas.google.com/" roundtripDataSignature="AMtx7mhy4+1ua5hdrv9PqPWRYHkHMJ/hUQ==">AMUW2mWBhzE9Hq51IFVzPeKmv9V1j1xZmOnaJNmyrIxco1b5h4InY11LFZttOfUsA27RsyyC9RAa6aowkSDQ++FPzphPJcTVaV4nHdbgQLwyjkLofOr3Ee+EZQ4i16N/dW9CW6FBrBJZlW6kVvyew5gXi6MJMb762eMBP6c9mK73QWlGHnJOHAR0CK9mL6PnwLe3Ushgq9Ps</go:docsCustomData>
 </go:gDocsCustomXmlDataStorage>
 </file>
 
-<file path=customXML/itemProps1.xml><?xml version="1.0" encoding="utf-8"?>
+<file path=customXml/itemProps1.xml><?xml version="1.0" encoding="utf-8"?>
 <ds:datastoreItem xmlns:ds="http://schemas.openxmlformats.org/officeDocument/2006/customXml" ds:itemID="{11111111-1234-1234-1234-123412341234}">
   <ds:schemaRefs>
+    <ds:schemaRef ds:uri="http://customooxmlschemas.google.com/"/>
     <ds:schemaRef ds:uri="http://schemas.openxmlformats.org/officeDocument/2006/relationships"/>
-    <ds:schemaRef ds:uri="http://customooxmlschemas.google.com/"/>
   </ds:schemaRefs>
 </ds:datastoreItem>
 </file>